--- a/_._/_OLD/2024-1/BCC/JoaoVitorDeOliveira/2_PreProjeto_Aurelio.docx
+++ b/_._/_OLD/2024-1/BCC/JoaoVitorDeOliveira/2_PreProjeto_Aurelio.docx
@@ -303,7 +303,31 @@
           <w:b/>
           <w:bCs/>
         </w:rPr>
-        <w:t xml:space="preserve">peracionais Windows </w:t>
+        <w:t xml:space="preserve">peracionais </w:t>
+      </w:r>
+      <w:commentRangeStart w:id="10"/>
+      <w:r>
+        <w:rPr>
+          <w:rFonts w:ascii="Arial" w:hAnsi="Arial" w:cs="Arial"/>
+          <w:b/>
+          <w:bCs/>
+        </w:rPr>
+        <w:t>Windows</w:t>
+      </w:r>
+      <w:commentRangeEnd w:id="10"/>
+      <w:r>
+        <w:rPr>
+          <w:rStyle w:val="Refdecomentrio"/>
+        </w:rPr>
+        <w:commentReference w:id="10"/>
+      </w:r>
+      <w:r>
+        <w:rPr>
+          <w:rFonts w:ascii="Arial" w:hAnsi="Arial" w:cs="Arial"/>
+          <w:b/>
+          <w:bCs/>
+        </w:rPr>
+        <w:t xml:space="preserve"> </w:t>
       </w:r>
     </w:p>
     <w:p>
@@ -343,20 +367,20 @@
       <w:pPr>
         <w:pStyle w:val="TF-TEXTO"/>
       </w:pPr>
-      <w:bookmarkStart w:id="10" w:name="_Toc419598576"/>
-      <w:bookmarkStart w:id="11" w:name="_Toc420721317"/>
-      <w:bookmarkStart w:id="12" w:name="_Toc420721467"/>
-      <w:bookmarkStart w:id="13" w:name="_Toc420721562"/>
-      <w:bookmarkStart w:id="14" w:name="_Toc420721768"/>
-      <w:bookmarkStart w:id="15" w:name="_Toc420723209"/>
-      <w:bookmarkStart w:id="16" w:name="_Toc482682370"/>
-      <w:bookmarkStart w:id="17" w:name="_Toc54164904"/>
-      <w:bookmarkStart w:id="18" w:name="_Toc54165664"/>
-      <w:bookmarkStart w:id="19" w:name="_Toc54169316"/>
-      <w:bookmarkStart w:id="20" w:name="_Toc96347426"/>
-      <w:bookmarkStart w:id="21" w:name="_Toc96357710"/>
-      <w:bookmarkStart w:id="22" w:name="_Toc96491850"/>
-      <w:bookmarkStart w:id="23" w:name="_Toc411603090"/>
+      <w:bookmarkStart w:id="11" w:name="_Toc419598576"/>
+      <w:bookmarkStart w:id="12" w:name="_Toc420721317"/>
+      <w:bookmarkStart w:id="13" w:name="_Toc420721467"/>
+      <w:bookmarkStart w:id="14" w:name="_Toc420721562"/>
+      <w:bookmarkStart w:id="15" w:name="_Toc420721768"/>
+      <w:bookmarkStart w:id="16" w:name="_Toc420723209"/>
+      <w:bookmarkStart w:id="17" w:name="_Toc482682370"/>
+      <w:bookmarkStart w:id="18" w:name="_Toc54164904"/>
+      <w:bookmarkStart w:id="19" w:name="_Toc54165664"/>
+      <w:bookmarkStart w:id="20" w:name="_Toc54169316"/>
+      <w:bookmarkStart w:id="21" w:name="_Toc96347426"/>
+      <w:bookmarkStart w:id="22" w:name="_Toc96357710"/>
+      <w:bookmarkStart w:id="23" w:name="_Toc96491850"/>
+      <w:bookmarkStart w:id="24" w:name="_Toc411603090"/>
       <w:r>
         <w:t>Segundo CISO ADVISOR (2023)</w:t>
       </w:r>
@@ -435,6 +459,12 @@
         <w:t xml:space="preserve"> (</w:t>
       </w:r>
       <w:r>
+        <w:rPr>
+          <w:highlight w:val="yellow"/>
+          <w:rPrChange w:id="25" w:author="Aurélio Faustino Hoppe" w:date="2024-05-20T17:48:00Z">
+            <w:rPr/>
+          </w:rPrChange>
+        </w:rPr>
         <w:t>Demirkapi</w:t>
       </w:r>
       <w:r>
@@ -558,7 +588,21 @@
         <w:t>)</w:t>
       </w:r>
       <w:r>
-        <w:t>. Essa complexidade dificulta a análise quando o binário está sendo examinado por ferramentas de engenharia reversa.</w:t>
+        <w:t xml:space="preserve">. Essa complexidade dificulta a análise quando o binário está sendo examinado por ferramentas de engenharia </w:t>
+      </w:r>
+      <w:commentRangeStart w:id="26"/>
+      <w:r>
+        <w:t>reversa</w:t>
+      </w:r>
+      <w:commentRangeEnd w:id="26"/>
+      <w:r>
+        <w:rPr>
+          <w:rStyle w:val="Refdecomentrio"/>
+        </w:rPr>
+        <w:commentReference w:id="26"/>
+      </w:r>
+      <w:r>
+        <w:t>.</w:t>
       </w:r>
     </w:p>
     <w:p>
@@ -568,7 +612,6 @@
       <w:r>
         <w:t>OBJETIVOS</w:t>
       </w:r>
-      <w:bookmarkEnd w:id="10"/>
       <w:bookmarkEnd w:id="11"/>
       <w:bookmarkEnd w:id="12"/>
       <w:bookmarkEnd w:id="13"/>
@@ -582,13 +625,28 @@
       <w:bookmarkEnd w:id="21"/>
       <w:bookmarkEnd w:id="22"/>
       <w:bookmarkEnd w:id="23"/>
+      <w:bookmarkEnd w:id="24"/>
     </w:p>
     <w:p>
       <w:pPr>
         <w:pStyle w:val="TF-TEXTO"/>
       </w:pPr>
       <w:r>
-        <w:t xml:space="preserve">Este trabalho tem como objetivo utilizar de técnicas de hooking e virtualização para a interceptação de chamadas do sistema para facilitar o processo de engenharia reversa principalmente em aplicações </w:t>
+        <w:t xml:space="preserve">Este trabalho tem como objetivo utilizar de técnicas de hooking e virtualização para a interceptação de chamadas do sistema para facilitar o processo de engenharia </w:t>
+      </w:r>
+      <w:commentRangeStart w:id="27"/>
+      <w:r>
+        <w:t>reversa</w:t>
+      </w:r>
+      <w:commentRangeEnd w:id="27"/>
+      <w:r>
+        <w:rPr>
+          <w:rStyle w:val="Refdecomentrio"/>
+        </w:rPr>
+        <w:commentReference w:id="27"/>
+      </w:r>
+      <w:r>
+        <w:t xml:space="preserve"> principalmente em aplicações </w:t>
       </w:r>
       <w:r>
         <w:t xml:space="preserve">obfuscadas ou </w:t>
@@ -621,6 +679,7 @@
           <w:numId w:val="21"/>
         </w:numPr>
       </w:pPr>
+      <w:commentRangeStart w:id="28"/>
       <w:r>
         <w:t>c</w:t>
       </w:r>
@@ -720,12 +779,19 @@
       <w:r>
         <w:t>.</w:t>
       </w:r>
+      <w:commentRangeEnd w:id="28"/>
+      <w:r>
+        <w:rPr>
+          <w:rStyle w:val="Refdecomentrio"/>
+        </w:rPr>
+        <w:commentReference w:id="28"/>
+      </w:r>
     </w:p>
     <w:p>
       <w:pPr>
         <w:pStyle w:val="Ttulo1"/>
       </w:pPr>
-      <w:bookmarkStart w:id="24" w:name="_Toc419598587"/>
+      <w:bookmarkStart w:id="29" w:name="_Toc419598587"/>
       <w:r>
         <w:t xml:space="preserve">trabalhos </w:t>
       </w:r>
@@ -738,7 +804,19 @@
         <w:pStyle w:val="TF-TEXTO"/>
       </w:pPr>
       <w:r>
-        <w:t>Neste capítulo são abordados trabalhos com características similares aos principais objetivos do presente estudo. A seção 2.1 apresenta uma ferramenta para análise de execução de chamadas de sistema com uma interface gráfica (Wang, 2017)</w:t>
+        <w:t>Neste capítulo são abordados trabalhos com características similares aos principais objetivos do presente estudo. A seção 2.1 apresenta uma ferramenta para análise de execução de chamadas de sistema com uma interface gráfica (</w:t>
+      </w:r>
+      <w:r>
+        <w:rPr>
+          <w:highlight w:val="yellow"/>
+          <w:rPrChange w:id="30" w:author="Aurélio Faustino Hoppe" w:date="2024-05-21T08:12:00Z">
+            <w:rPr/>
+          </w:rPrChange>
+        </w:rPr>
+        <w:t>Wang</w:t>
+      </w:r>
+      <w:r>
+        <w:t>, 2017)</w:t>
       </w:r>
       <w:r>
         <w:t xml:space="preserve">, a seção 2.2 introduz a utilização de </w:t>
@@ -751,13 +829,37 @@
         <w:t>process instrumentation callback</w:t>
       </w:r>
       <w:r>
-        <w:t xml:space="preserve"> para obter notificações de chamadas executadas na camada de usuário (Deputation, 2021)</w:t>
+        <w:t xml:space="preserve"> para obter notificações de chamadas executadas na camada de usuário (</w:t>
+      </w:r>
+      <w:r>
+        <w:rPr>
+          <w:highlight w:val="yellow"/>
+          <w:rPrChange w:id="31" w:author="Aurélio Faustino Hoppe" w:date="2024-05-21T08:12:00Z">
+            <w:rPr/>
+          </w:rPrChange>
+        </w:rPr>
+        <w:t>Deputation</w:t>
+      </w:r>
+      <w:r>
+        <w:t>, 2021)</w:t>
       </w:r>
       <w:r>
         <w:t xml:space="preserve">. Por fim, a </w:t>
       </w:r>
       <w:r>
-        <w:t>seção 2.3 refere-se a uma ferramenta desenvolvida pela Microsoft frequentemente utilizada pela área de DevOPS (Microsoft, 2021).</w:t>
+        <w:t>seção 2.3 refere-se a uma ferramenta desenvolvida pela Microsoft frequentemente utilizada pela área de DevOPS (</w:t>
+      </w:r>
+      <w:r>
+        <w:rPr>
+          <w:highlight w:val="yellow"/>
+          <w:rPrChange w:id="32" w:author="Aurélio Faustino Hoppe" w:date="2024-05-21T08:12:00Z">
+            <w:rPr/>
+          </w:rPrChange>
+        </w:rPr>
+        <w:t>Microsoft</w:t>
+      </w:r>
+      <w:r>
+        <w:t>, 2021).</w:t>
       </w:r>
     </w:p>
     <w:p>
@@ -779,6 +881,7 @@
       <w:pPr>
         <w:pStyle w:val="TF-TEXTO"/>
       </w:pPr>
+      <w:commentRangeStart w:id="33"/>
       <w:r>
         <w:t>Desenvolvido por Wang</w:t>
       </w:r>
@@ -786,7 +889,17 @@
         <w:t xml:space="preserve"> (2017)</w:t>
       </w:r>
       <w:r>
-        <w:t xml:space="preserve">, é uma contribuição significativa para a área de segurança da informação e monitoramento de chamadas de sistema em sistemas Windows. Este projeto utiliza a tecnologia de virtualização da Intel, </w:t>
+        <w:t>, é uma contribuição significativa para a área de segurança da informação e monitoramento de chamadas de sistema em sistemas Windows</w:t>
+      </w:r>
+      <w:commentRangeEnd w:id="33"/>
+      <w:r>
+        <w:rPr>
+          <w:rStyle w:val="Refdecomentrio"/>
+        </w:rPr>
+        <w:commentReference w:id="33"/>
+      </w:r>
+      <w:r>
+        <w:t xml:space="preserve">. Este projeto utiliza a tecnologia de virtualização da Intel, </w:t>
       </w:r>
       <w:r>
         <w:t>Virtualization Technology</w:t>
@@ -822,7 +935,19 @@
         <w:t>, que refere-se a uma técnica especializada e avançada de interceptação e monitoramento de chamadas de sistema em um sistema operacional, como o Windows. Essencialmente, elas permitem que o Syscall-Monitor observe e registre as atividades do sistema de forma discreta, sem chamar a atenção das medidas de segurança convencionais</w:t>
       </w:r>
       <w:r>
-        <w:t xml:space="preserve"> (Wang, 2017)</w:t>
+        <w:t xml:space="preserve"> (</w:t>
+      </w:r>
+      <w:r>
+        <w:rPr>
+          <w:highlight w:val="yellow"/>
+          <w:rPrChange w:id="34" w:author="Aurélio Faustino Hoppe" w:date="2024-05-21T08:13:00Z">
+            <w:rPr/>
+          </w:rPrChange>
+        </w:rPr>
+        <w:t>Wang</w:t>
+      </w:r>
+      <w:r>
+        <w:t>, 2017)</w:t>
       </w:r>
       <w:r>
         <w:t xml:space="preserve">. Em outras palavras, </w:t>
@@ -837,8 +962,27 @@
         <w:t xml:space="preserve">stealth hooks </w:t>
       </w:r>
       <w:r>
-        <w:t>agem como ganchos ou pontos de observação que são inseridos no sistema de forma oculta, permitindo que o Syscall-Monitor rastreie e analise as interações entre aplicativos e o kernel do sistema operacional sem ser detectado, proporcionando assim uma visão profunda do comportamento do sistema para fins de segurança e monitoramento avançados. Essa capacidade de operar de maneira discreta é crucial para identificar atividades suspeitas e tomar medidas preventivas ou corretivas sem acionar alarmes de segurança que poderiam alertar potenciais invasores.</w:t>
-      </w:r>
+        <w:t xml:space="preserve">agem como ganchos ou pontos de observação que são inseridos no sistema de forma oculta, permitindo que o Syscall-Monitor rastreie e analise as interações entre aplicativos e o kernel do sistema operacional sem ser detectado, proporcionando assim uma visão profunda do comportamento do sistema para fins de segurança e monitoramento avançados. Essa capacidade de operar de maneira discreta é crucial para identificar atividades suspeitas e tomar medidas preventivas ou corretivas sem acionar alarmes de segurança que poderiam alertar potenciais </w:t>
+      </w:r>
+      <w:commentRangeStart w:id="35"/>
+      <w:r>
+        <w:t>invasores</w:t>
+      </w:r>
+      <w:commentRangeEnd w:id="35"/>
+      <w:r>
+        <w:rPr>
+          <w:rStyle w:val="Refdecomentrio"/>
+        </w:rPr>
+        <w:commentReference w:id="35"/>
+      </w:r>
+      <w:r>
+        <w:t>.</w:t>
+      </w:r>
+      <w:ins w:id="36" w:author="Aurélio Faustino Hoppe" w:date="2024-05-21T08:14:00Z">
+        <w:r>
+          <w:t xml:space="preserve"> </w:t>
+        </w:r>
+      </w:ins>
     </w:p>
     <w:p>
       <w:pPr>
@@ -874,7 +1018,7 @@
                     </pic:cNvPicPr>
                   </pic:nvPicPr>
                   <pic:blipFill>
-                    <a:blip r:embed="rId11">
+                    <a:blip r:embed="rId15">
                       <a:extLst>
                         <a:ext uri="{28A0092B-C50C-407E-A947-70E740481C1C}">
                           <a14:useLocalDpi xmlns:a14="http://schemas.microsoft.com/office/drawing/2010/main" val="0"/>
@@ -919,7 +1063,21 @@
         <w:pStyle w:val="TF-TEXTO"/>
       </w:pPr>
       <w:r>
-        <w:t>Através da figura 1 é possível obter uma visualização da ferramenta em execução. Sendo assim, a</w:t>
+        <w:t xml:space="preserve">Através da </w:t>
+      </w:r>
+      <w:commentRangeStart w:id="37"/>
+      <w:r>
+        <w:t xml:space="preserve">figura 1 </w:t>
+      </w:r>
+      <w:commentRangeEnd w:id="37"/>
+      <w:r>
+        <w:rPr>
+          <w:rStyle w:val="Refdecomentrio"/>
+        </w:rPr>
+        <w:commentReference w:id="37"/>
+      </w:r>
+      <w:r>
+        <w:t>é possível obter uma visualização da ferramenta em execução. Sendo assim, a</w:t>
       </w:r>
       <w:r>
         <w:t xml:space="preserve"> tecnologia de virtualização da Intel permite a criação de máquinas virtuais e oferece suporte para recursos avançados, como a tradução de endereços de segundo nível (</w:t>
@@ -949,23 +1107,57 @@
     <w:p>
       <w:pPr>
         <w:pStyle w:val="TF-TEXTO"/>
-      </w:pPr>
-      <w:r>
-        <w:t>Ao usar stealth hooks, o Syscall-Monitor consegue monitorar e interceptar chamadas de sistema de forma discreta, o que é essencial para aplicações de segurança e monitoramento avançadas. Ele permite que os pesquisadores e profissionais de segurança acompanhem o comportamento do sistema, identifiquem atividades suspeitas e até mesmo façam modificações específicas, se necessário, sem acionar alarmes de segurança.</w:t>
-      </w:r>
+        <w:rPr>
+          <w:del w:id="38" w:author="Aurélio Faustino Hoppe" w:date="2024-05-21T08:16:00Z"/>
+        </w:rPr>
+      </w:pPr>
+      <w:ins w:id="39" w:author="Aurélio Faustino Hoppe" w:date="2024-05-21T08:16:00Z">
+        <w:r>
+          <w:t xml:space="preserve">De acordo com Wang (2017), </w:t>
+        </w:r>
+      </w:ins>
+      <w:del w:id="40" w:author="Aurélio Faustino Hoppe" w:date="2024-05-21T08:16:00Z">
+        <w:r>
+          <w:delText>A</w:delText>
+        </w:r>
+      </w:del>
+      <w:ins w:id="41" w:author="Aurélio Faustino Hoppe" w:date="2024-05-21T08:16:00Z">
+        <w:r>
+          <w:t>a</w:t>
+        </w:r>
+      </w:ins>
+      <w:r>
+        <w:t>o usar stealth hooks, o Syscall-Monitor consegue monitorar e interceptar chamadas de sistema de forma discreta, o que é essencial para aplicações de segurança e monitoramento avançadas. Ele permite que os pesquisadores e profissionais de segurança acompanhem o comportamento do sistema, identifiquem atividades suspeitas e até mesmo façam modificações específicas, se necessário, sem acionar alarmes de segurança.</w:t>
+      </w:r>
+      <w:ins w:id="42" w:author="Aurélio Faustino Hoppe" w:date="2024-05-21T08:16:00Z">
+        <w:r>
+          <w:t xml:space="preserve"> Porém, </w:t>
+        </w:r>
+      </w:ins>
     </w:p>
     <w:p>
       <w:pPr>
         <w:pStyle w:val="TF-TEXTO"/>
       </w:pPr>
-      <w:r>
-        <w:t>Apesar de ser um método muito eficaz no processo de identificação de chamadas de sistema manuais, há a limitação sobre a utilização de virtualização, neste caso, o modelo de Wang somente implementa tecnologia VT-X, fazendo assim com que não seja possível o monitoramento na tecnologia AMD-V (AMD).</w:t>
+      <w:del w:id="43" w:author="Aurélio Faustino Hoppe" w:date="2024-05-21T08:16:00Z">
+        <w:r>
+          <w:delText>A</w:delText>
+        </w:r>
+      </w:del>
+      <w:ins w:id="44" w:author="Aurélio Faustino Hoppe" w:date="2024-05-21T08:16:00Z">
+        <w:r>
+          <w:t>a</w:t>
+        </w:r>
+      </w:ins>
+      <w:r>
+        <w:t>pesar de ser um método muito eficaz no processo de identificação de chamadas de sistema manuais, há a limitação sobre a utilização de virtualização, neste caso, o modelo de Wang somente implementa tecnologia VT-X, fazendo assim com que não seja possível o monitoramento na tecnologia AMD-V (AMD).</w:t>
       </w:r>
     </w:p>
     <w:p>
       <w:pPr>
         <w:pStyle w:val="TF-TEXTO"/>
       </w:pPr>
+      <w:commentRangeStart w:id="45"/>
       <w:r>
         <w:t>Wang</w:t>
       </w:r>
@@ -978,11 +1170,19 @@
       <w:r>
         <w:t>informação.</w:t>
       </w:r>
+      <w:commentRangeEnd w:id="45"/>
+      <w:r>
+        <w:rPr>
+          <w:rStyle w:val="Refdecomentrio"/>
+        </w:rPr>
+        <w:commentReference w:id="45"/>
+      </w:r>
     </w:p>
     <w:p>
       <w:pPr>
         <w:pStyle w:val="TF-TEXTO"/>
       </w:pPr>
+      <w:commentRangeStart w:id="46"/>
       <w:r>
         <w:lastRenderedPageBreak/>
         <w:t>Em resumo, o projeto Syscall-Monitor de Wang</w:t>
@@ -991,7 +1191,17 @@
         <w:t xml:space="preserve"> (2017)</w:t>
       </w:r>
       <w:r>
-        <w:t xml:space="preserve"> é uma contribuição valiosa para a comunidade de segurança da informação, aproveitando a virtualização da Intel para criar um mecanismo eficaz de monitoramento e modificação de chamadas de sistema no Windows, com a capacidade de operar de forma discreta e contornar as medidas de segurança do sistema operacional. Suas inovações são um exemplo inspirador de como a tecnologia pode ser aplicada para aprimorar a segurança cibernética.</w:t>
+        <w:t xml:space="preserve"> é uma contribuição valiosa para a comunidade de segurança da informação, aproveitando a virtualização da Intel para criar um mecanismo eficaz de monitoramento e modificação de chamadas de sistema no Windows, com a capacidade de operar de forma discreta e contornar as medidas de segurança do sistema operacional. Suas inovações são um exemplo inspirador de como a tecnologia pode ser aplicada para aprimorar a segurança cibernética</w:t>
+      </w:r>
+      <w:commentRangeEnd w:id="46"/>
+      <w:r>
+        <w:rPr>
+          <w:rStyle w:val="Refdecomentrio"/>
+        </w:rPr>
+        <w:commentReference w:id="46"/>
+      </w:r>
+      <w:r>
+        <w:t>.</w:t>
       </w:r>
     </w:p>
     <w:p>
@@ -1027,10 +1237,32 @@
         <w:t>Ainda de acordo com</w:t>
       </w:r>
       <w:r>
-        <w:t xml:space="preserve"> Deputation (2021) as </w:t>
-      </w:r>
-      <w:r>
-        <w:t>callbacks de instrumentação de processo oferecem a capacidade de interceptar e registrar a execução de syscalls, o que pode ser extremamente valioso na detecção de atividades maliciosas ou comportamentos anômalos em processos em execução. Essa abordagem é particularmente útil em cenários de segurança cibernética, onde a identificação de syscalls suspeitas pode ser um indicativo importante de atividades maliciosas.</w:t>
+        <w:t xml:space="preserve"> Deputation (2021)</w:t>
+      </w:r>
+      <w:ins w:id="47" w:author="Aurélio Faustino Hoppe" w:date="2024-05-21T08:19:00Z">
+        <w:r>
+          <w:t>,</w:t>
+        </w:r>
+      </w:ins>
+      <w:r>
+        <w:t xml:space="preserve"> as </w:t>
+      </w:r>
+      <w:r>
+        <w:t xml:space="preserve">callbacks de instrumentação de processo oferecem a capacidade de interceptar e registrar a execução de syscalls, o que pode ser extremamente </w:t>
+      </w:r>
+      <w:commentRangeStart w:id="48"/>
+      <w:r>
+        <w:t xml:space="preserve">valioso </w:t>
+      </w:r>
+      <w:commentRangeEnd w:id="48"/>
+      <w:r>
+        <w:rPr>
+          <w:rStyle w:val="Refdecomentrio"/>
+        </w:rPr>
+        <w:commentReference w:id="48"/>
+      </w:r>
+      <w:r>
+        <w:t>na detecção de atividades maliciosas ou comportamentos anômalos em processos em execução. Essa abordagem é particularmente útil em cenários de segurança cibernética, onde a identificação de syscalls suspeitas pode ser um indicativo importante de atividades maliciosas.</w:t>
       </w:r>
     </w:p>
     <w:p>
@@ -1044,7 +1276,19 @@
         <w:t>. Também é importante notar que a stack é limpa antes de executar a callback, ou seja, os paramêtros que foram informados para a execução da rotina não estarão mais disponíveis</w:t>
       </w:r>
       <w:r>
-        <w:t xml:space="preserve"> (Deputation, 2021).</w:t>
+        <w:t xml:space="preserve"> (</w:t>
+      </w:r>
+      <w:r>
+        <w:rPr>
+          <w:highlight w:val="yellow"/>
+          <w:rPrChange w:id="49" w:author="Aurélio Faustino Hoppe" w:date="2024-05-21T08:21:00Z">
+            <w:rPr/>
+          </w:rPrChange>
+        </w:rPr>
+        <w:t>Deputation</w:t>
+      </w:r>
+      <w:r>
+        <w:t>, 2021).</w:t>
       </w:r>
     </w:p>
     <w:p>
@@ -1058,16 +1302,38 @@
         <w:t>utra consideração importante é que, como qualquer método de detecção, ele não é imune à possibilidade de burla. Um atacante que tenha conhecimento sobre a presença da DLL de instrumentação no processo monitorado pode tentar desativar ou burlar as callbacks de instrumentação, comprometendo assim a eficácia da detecção de syscalls</w:t>
       </w:r>
       <w:r>
-        <w:t xml:space="preserve"> (Deputation, 2021).</w:t>
+        <w:t xml:space="preserve"> (Deputation, </w:t>
+      </w:r>
+      <w:commentRangeStart w:id="50"/>
+      <w:r>
+        <w:t>2021</w:t>
+      </w:r>
+      <w:commentRangeEnd w:id="50"/>
+      <w:r>
+        <w:rPr>
+          <w:rStyle w:val="Refdecomentrio"/>
+        </w:rPr>
+        <w:commentReference w:id="50"/>
+      </w:r>
+      <w:r>
+        <w:t>).</w:t>
       </w:r>
     </w:p>
     <w:p>
       <w:pPr>
         <w:pStyle w:val="TF-TEXTO"/>
       </w:pPr>
+      <w:commentRangeStart w:id="51"/>
       <w:r>
         <w:t>Em resumo, o projeto instrumentation_callbacks de Deputation (2021) apresenta uma forma de detectar execução de syscalls por meio de callbacks de instrumentação de processo, sem a necessidade da instalação de um driver para efetuar a monitoração, entretanto, é importante destacar as limitações inerentes deste método, visto que é possível desabilitar as callbacks temporariamente e passar despercebido.</w:t>
       </w:r>
+      <w:commentRangeEnd w:id="51"/>
+      <w:r>
+        <w:rPr>
+          <w:rStyle w:val="Refdecomentrio"/>
+        </w:rPr>
+        <w:commentReference w:id="51"/>
+      </w:r>
     </w:p>
     <w:p>
       <w:pPr>
@@ -1082,7 +1348,29 @@
         <w:pStyle w:val="TF-TEXTO"/>
       </w:pPr>
       <w:r>
-        <w:t>Desenvolvido pela Microsoft, é uma ferramenta de monitorização e diagnóstico de processos amplamente reconhecida no ecossistema Windows. Este software desempenha um papel fundamental na observação do comportamento de programas em execução no ambiente Windows e na coleta detalhada de informações sobre suas operações.</w:t>
+        <w:t xml:space="preserve">Desenvolvido pela Microsoft, </w:t>
+      </w:r>
+      <w:ins w:id="52" w:author="Aurélio Faustino Hoppe" w:date="2024-05-21T08:23:00Z">
+        <w:r>
+          <w:t xml:space="preserve">o Process Monitor </w:t>
+        </w:r>
+      </w:ins>
+      <w:r>
+        <w:t xml:space="preserve">é uma ferramenta de monitorização e diagnóstico de processos amplamente reconhecida no ecossistema Windows. Este software desempenha um papel fundamental na observação do comportamento de programas em execução no ambiente Windows e na coleta detalhada de informações sobre suas </w:t>
+      </w:r>
+      <w:commentRangeStart w:id="53"/>
+      <w:r>
+        <w:t>operações</w:t>
+      </w:r>
+      <w:commentRangeEnd w:id="53"/>
+      <w:r>
+        <w:rPr>
+          <w:rStyle w:val="Refdecomentrio"/>
+        </w:rPr>
+        <w:commentReference w:id="53"/>
+      </w:r>
+      <w:r>
+        <w:t>.</w:t>
       </w:r>
     </w:p>
     <w:p>
@@ -1129,7 +1417,7 @@
           <w:bdr w:val="single" w:sz="4" w:space="0" w:color="auto"/>
         </w:rPr>
         <w:drawing>
-          <wp:inline distT="0" distB="0" distL="0" distR="0" wp14:anchorId="21A8515D" wp14:editId="393B051C">
+          <wp:inline distT="0" distB="0" distL="0" distR="0" wp14:anchorId="21A8515D" wp14:editId="3208F343">
             <wp:extent cx="5397575" cy="2943225"/>
             <wp:effectExtent l="0" t="0" r="0" b="0"/>
             <wp:docPr id="1134926275" name="Picture 2" descr="Getting started with Procmon: The Beginner's Guide to Monitoring Windows  Systems"/>
@@ -1146,7 +1434,7 @@
                     </pic:cNvPicPr>
                   </pic:nvPicPr>
                   <pic:blipFill>
-                    <a:blip r:embed="rId12" cstate="print">
+                    <a:blip r:embed="rId16" cstate="print">
                       <a:extLst>
                         <a:ext uri="{28A0092B-C50C-407E-A947-70E740481C1C}">
                           <a14:useLocalDpi xmlns:a14="http://schemas.microsoft.com/office/drawing/2010/main" val="0"/>
@@ -1183,15 +1471,35 @@
         <w:pStyle w:val="TF-FONTE"/>
       </w:pPr>
       <w:r>
-        <w:t>Fonte: Alex Marin. (2022)</w:t>
+        <w:t xml:space="preserve">Fonte: </w:t>
+      </w:r>
+      <w:r>
+        <w:rPr>
+          <w:highlight w:val="yellow"/>
+          <w:rPrChange w:id="54" w:author="Aurélio Faustino Hoppe" w:date="2024-05-21T08:25:00Z">
+            <w:rPr/>
+          </w:rPrChange>
+        </w:rPr>
+        <w:t>Alex Marin. (2022)</w:t>
       </w:r>
     </w:p>
     <w:p>
       <w:pPr>
         <w:pStyle w:val="TF-TEXTO"/>
       </w:pPr>
-      <w:r>
-        <w:t xml:space="preserve">O método empregado pelo Process Monitor para monitorar processos é notável, pois envolve a operação em modo kernel, onde um </w:t>
+      <w:commentRangeStart w:id="55"/>
+      <w:r>
+        <w:t>O</w:t>
+      </w:r>
+      <w:commentRangeEnd w:id="55"/>
+      <w:r>
+        <w:rPr>
+          <w:rStyle w:val="Refdecomentrio"/>
+        </w:rPr>
+        <w:commentReference w:id="55"/>
+      </w:r>
+      <w:r>
+        <w:t xml:space="preserve"> método empregado pelo Process Monitor para monitorar processos é notável, pois envolve a operação em modo kernel, onde um </w:t>
       </w:r>
       <w:r>
         <w:rPr>
@@ -1238,8 +1546,19 @@
       <w:pPr>
         <w:pStyle w:val="TF-TEXTO"/>
       </w:pPr>
-      <w:r>
-        <w:t>A capacidade de rastrear a origem das chamadas de sistema é uma característica inestimável para profissionais de segurança, desenvolvedores e administradores de sistemas, pois permite a identificação rápida de problemas, comportamentos anômalos e até mesmo atividades maliciosas dentro de aplicativos ou processos em execução no sistema Windows.</w:t>
+      <w:commentRangeStart w:id="56"/>
+      <w:r>
+        <w:t>A</w:t>
+      </w:r>
+      <w:commentRangeEnd w:id="56"/>
+      <w:r>
+        <w:rPr>
+          <w:rStyle w:val="Refdecomentrio"/>
+        </w:rPr>
+        <w:commentReference w:id="56"/>
+      </w:r>
+      <w:r>
+        <w:t xml:space="preserve"> capacidade de rastrear a origem das chamadas de sistema é uma característica inestimável para profissionais de segurança, desenvolvedores e administradores de sistemas, pois permite a identificação rápida de problemas, comportamentos anômalos e até mesmo atividades maliciosas dentro de aplicativos ou processos em execução no sistema Windows.</w:t>
       </w:r>
     </w:p>
     <w:p>
@@ -1249,9 +1568,17 @@
       <w:r>
         <w:t xml:space="preserve">No entanto, é importante destacar que, apesar de sua eficácia, o Process Monitor não é capaz de capturar todas as syscalls por meio de callbacks registradas no Windows. Algumas chamadas de sistema podem não ser visíveis por meio deste método, o que limita parcialmente sua capacidade de monitorização. Essa limitação muitas vezes é necessária para estar em conformidade com o </w:t>
       </w:r>
+      <w:commentRangeStart w:id="57"/>
       <w:r>
         <w:t>PG</w:t>
       </w:r>
+      <w:commentRangeEnd w:id="57"/>
+      <w:r>
+        <w:rPr>
+          <w:rStyle w:val="Refdecomentrio"/>
+        </w:rPr>
+        <w:commentReference w:id="57"/>
+      </w:r>
       <w:r>
         <w:t>.</w:t>
       </w:r>
@@ -1260,22 +1587,30 @@
       <w:pPr>
         <w:pStyle w:val="TF-TEXTO"/>
       </w:pPr>
+      <w:commentRangeStart w:id="58"/>
       <w:r>
         <w:t>Em resumo, o Process Monitor da Microsoft é uma ferramenta essencial que utiliza um driver carregado no modo kernel para monitorar e registrar o comportamento de processos no ambiente Windows. Sua capacidade de rastrear callstacks torna possível identificar com precisão a origem das chamadas de sistema em aplicativos em execução. Embora tenha algumas limitações inerentes, o Process Monitor representa uma alternativa valiosa para a análise e diagnóstico de processos no ambiente Windows, desempenhando um papel crucial na manutenção da integridade e segurança do sistema.</w:t>
       </w:r>
+      <w:commentRangeEnd w:id="58"/>
+      <w:r>
+        <w:rPr>
+          <w:rStyle w:val="Refdecomentrio"/>
+        </w:rPr>
+        <w:commentReference w:id="58"/>
+      </w:r>
     </w:p>
     <w:p>
       <w:pPr>
         <w:pStyle w:val="Ttulo1"/>
       </w:pPr>
-      <w:bookmarkStart w:id="25" w:name="_Toc54164921"/>
-      <w:bookmarkStart w:id="26" w:name="_Toc54165675"/>
-      <w:bookmarkStart w:id="27" w:name="_Toc54169333"/>
-      <w:bookmarkStart w:id="28" w:name="_Toc96347439"/>
-      <w:bookmarkStart w:id="29" w:name="_Toc96357723"/>
-      <w:bookmarkStart w:id="30" w:name="_Toc96491866"/>
-      <w:bookmarkStart w:id="31" w:name="_Toc411603107"/>
-      <w:bookmarkEnd w:id="24"/>
+      <w:bookmarkStart w:id="59" w:name="_Toc54164921"/>
+      <w:bookmarkStart w:id="60" w:name="_Toc54165675"/>
+      <w:bookmarkStart w:id="61" w:name="_Toc54169333"/>
+      <w:bookmarkStart w:id="62" w:name="_Toc96347439"/>
+      <w:bookmarkStart w:id="63" w:name="_Toc96357723"/>
+      <w:bookmarkStart w:id="64" w:name="_Toc96491866"/>
+      <w:bookmarkStart w:id="65" w:name="_Toc411603107"/>
+      <w:bookmarkEnd w:id="29"/>
       <w:r>
         <w:t>proposta</w:t>
       </w:r>
@@ -1298,13 +1633,13 @@
       <w:pPr>
         <w:pStyle w:val="Ttulo2"/>
       </w:pPr>
-      <w:bookmarkStart w:id="32" w:name="_Toc54164915"/>
-      <w:bookmarkStart w:id="33" w:name="_Toc54165669"/>
-      <w:bookmarkStart w:id="34" w:name="_Toc54169327"/>
-      <w:bookmarkStart w:id="35" w:name="_Toc96347433"/>
-      <w:bookmarkStart w:id="36" w:name="_Toc96357717"/>
-      <w:bookmarkStart w:id="37" w:name="_Toc96491860"/>
-      <w:bookmarkStart w:id="38" w:name="_Toc351015594"/>
+      <w:bookmarkStart w:id="66" w:name="_Toc54164915"/>
+      <w:bookmarkStart w:id="67" w:name="_Toc54165669"/>
+      <w:bookmarkStart w:id="68" w:name="_Toc54169327"/>
+      <w:bookmarkStart w:id="69" w:name="_Toc96347433"/>
+      <w:bookmarkStart w:id="70" w:name="_Toc96357717"/>
+      <w:bookmarkStart w:id="71" w:name="_Toc96491860"/>
+      <w:bookmarkStart w:id="72" w:name="_Toc351015594"/>
       <w:r>
         <w:t>JUSTIFICATIVA</w:t>
       </w:r>
@@ -1318,6 +1653,7 @@
         </w:numPr>
         <w:ind w:firstLine="567"/>
       </w:pPr>
+      <w:commentRangeStart w:id="73"/>
       <w:r>
         <w:t xml:space="preserve">Segundo Sikander (2022) o processo de detecção de chamadas de sistemas realizadas de forma manual em aplicações obfuscadas ou virtualizadas é </w:t>
       </w:r>
@@ -1382,12 +1718,19 @@
       <w:r>
         <w:t xml:space="preserve"> o processo de análise dinamica comumente destinado aos analistas de malware.</w:t>
       </w:r>
+      <w:commentRangeEnd w:id="73"/>
+      <w:r>
+        <w:rPr>
+          <w:rStyle w:val="Refdecomentrio"/>
+        </w:rPr>
+        <w:commentReference w:id="73"/>
+      </w:r>
     </w:p>
     <w:p>
       <w:pPr>
         <w:pStyle w:val="TF-LEGENDA"/>
       </w:pPr>
-      <w:bookmarkStart w:id="39" w:name="_Ref52025161"/>
+      <w:bookmarkStart w:id="74" w:name="_Ref52025161"/>
       <w:r>
         <w:lastRenderedPageBreak/>
         <w:t xml:space="preserve">Quadro </w:t>
@@ -1413,7 +1756,7 @@
         </w:rPr>
         <w:fldChar w:fldCharType="end"/>
       </w:r>
-      <w:bookmarkEnd w:id="39"/>
+      <w:bookmarkEnd w:id="74"/>
       <w:r>
         <w:t xml:space="preserve"> - </w:t>
       </w:r>
@@ -1670,10 +2013,30 @@
             <w:pPr>
               <w:pStyle w:val="TF-TEXTOQUADRO"/>
               <w:jc w:val="center"/>
+              <w:rPr>
+                <w:ins w:id="75" w:author="Aurélio Faustino Hoppe" w:date="2024-05-21T08:28:00Z"/>
+              </w:rPr>
             </w:pPr>
             <w:r>
-              <w:t>Syscall-Monitor</w:t>
+              <w:t>Syscall-</w:t>
             </w:r>
+            <w:commentRangeStart w:id="76"/>
+            <w:r>
+              <w:t>Monitor</w:t>
+            </w:r>
+            <w:commentRangeEnd w:id="76"/>
+            <w:r>
+              <w:rPr>
+                <w:rStyle w:val="Refdecomentrio"/>
+              </w:rPr>
+              <w:commentReference w:id="76"/>
+            </w:r>
+          </w:p>
+          <w:p>
+            <w:pPr>
+              <w:pStyle w:val="TF-TEXTOQUADRO"/>
+              <w:jc w:val="center"/>
+            </w:pPr>
           </w:p>
         </w:tc>
         <w:tc>
@@ -1821,8 +2184,20 @@
           <w:p>
             <w:pPr>
               <w:pStyle w:val="TF-TEXTOQUADRO"/>
+              <w:rPr>
+                <w:highlight w:val="yellow"/>
+                <w:rPrChange w:id="77" w:author="Aurélio Faustino Hoppe" w:date="2024-05-21T08:30:00Z">
+                  <w:rPr/>
+                </w:rPrChange>
+              </w:rPr>
             </w:pPr>
             <w:r>
+              <w:rPr>
+                <w:highlight w:val="yellow"/>
+                <w:rPrChange w:id="78" w:author="Aurélio Faustino Hoppe" w:date="2024-05-21T08:30:00Z">
+                  <w:rPr/>
+                </w:rPrChange>
+              </w:rPr>
               <w:t>É possível obter os parâmetros da rotina</w:t>
             </w:r>
           </w:p>
@@ -1879,8 +2254,20 @@
           <w:p>
             <w:pPr>
               <w:pStyle w:val="TF-TEXTOQUADRO"/>
+              <w:rPr>
+                <w:highlight w:val="yellow"/>
+                <w:rPrChange w:id="79" w:author="Aurélio Faustino Hoppe" w:date="2024-05-21T08:30:00Z">
+                  <w:rPr/>
+                </w:rPrChange>
+              </w:rPr>
             </w:pPr>
             <w:r>
+              <w:rPr>
+                <w:highlight w:val="yellow"/>
+                <w:rPrChange w:id="80" w:author="Aurélio Faustino Hoppe" w:date="2024-05-21T08:30:00Z">
+                  <w:rPr/>
+                </w:rPrChange>
+              </w:rPr>
               <w:t>Executado na camada</w:t>
             </w:r>
           </w:p>
@@ -1937,8 +2324,20 @@
           <w:p>
             <w:pPr>
               <w:pStyle w:val="TF-TEXTOQUADRO"/>
+              <w:rPr>
+                <w:highlight w:val="yellow"/>
+                <w:rPrChange w:id="81" w:author="Aurélio Faustino Hoppe" w:date="2024-05-21T08:30:00Z">
+                  <w:rPr/>
+                </w:rPrChange>
+              </w:rPr>
             </w:pPr>
             <w:r>
+              <w:rPr>
+                <w:highlight w:val="yellow"/>
+                <w:rPrChange w:id="82" w:author="Aurélio Faustino Hoppe" w:date="2024-05-21T08:30:00Z">
+                  <w:rPr/>
+                </w:rPrChange>
+              </w:rPr>
               <w:t>É possível burlar através da camada de usuário</w:t>
             </w:r>
           </w:p>
@@ -1995,8 +2394,20 @@
           <w:p>
             <w:pPr>
               <w:pStyle w:val="TF-TEXTOQUADRO"/>
+              <w:rPr>
+                <w:highlight w:val="yellow"/>
+                <w:rPrChange w:id="83" w:author="Aurélio Faustino Hoppe" w:date="2024-05-21T08:30:00Z">
+                  <w:rPr/>
+                </w:rPrChange>
+              </w:rPr>
             </w:pPr>
             <w:r>
+              <w:rPr>
+                <w:highlight w:val="yellow"/>
+                <w:rPrChange w:id="84" w:author="Aurélio Faustino Hoppe" w:date="2024-05-21T08:30:00Z">
+                  <w:rPr/>
+                </w:rPrChange>
+              </w:rPr>
               <w:t>Compatível entre os fabricantes</w:t>
             </w:r>
           </w:p>
@@ -2056,9 +2467,35 @@
           <w:p>
             <w:pPr>
               <w:pStyle w:val="TF-TEXTOQUADRO"/>
-            </w:pPr>
+              <w:rPr>
+                <w:highlight w:val="yellow"/>
+                <w:rPrChange w:id="85" w:author="Aurélio Faustino Hoppe" w:date="2024-05-21T08:30:00Z">
+                  <w:rPr/>
+                </w:rPrChange>
+              </w:rPr>
+            </w:pPr>
+            <w:commentRangeStart w:id="86"/>
             <w:r>
+              <w:rPr>
+                <w:highlight w:val="yellow"/>
+                <w:rPrChange w:id="87" w:author="Aurélio Faustino Hoppe" w:date="2024-05-21T08:30:00Z">
+                  <w:rPr/>
+                </w:rPrChange>
+              </w:rPr>
               <w:t>Possui um driver centralizado fácil de manutenção</w:t>
+            </w:r>
+            <w:commentRangeEnd w:id="86"/>
+            <w:r>
+              <w:rPr>
+                <w:rStyle w:val="Refdecomentrio"/>
+                <w:highlight w:val="yellow"/>
+                <w:rPrChange w:id="88" w:author="Aurélio Faustino Hoppe" w:date="2024-05-21T08:30:00Z">
+                  <w:rPr>
+                    <w:rStyle w:val="Refdecomentrio"/>
+                  </w:rPr>
+                </w:rPrChange>
+              </w:rPr>
+              <w:commentReference w:id="86"/>
             </w:r>
           </w:p>
         </w:tc>
@@ -2159,35 +2596,192 @@
     <w:p>
       <w:pPr>
         <w:pStyle w:val="TF-TEXTO"/>
-      </w:pPr>
-      <w:r>
-        <w:t>Segundo Wang (2017) como hypervisors dependem da implementação de cada CPU, o Syscall-Monitor não foi implementado para a tecnologia AMD-V impossibilitando os usuários de processadores da fabricante AMD de utilizar.</w:t>
-      </w:r>
+        <w:rPr>
+          <w:del w:id="89" w:author="Aurélio Faustino Hoppe" w:date="2024-05-21T08:35:00Z"/>
+        </w:rPr>
+      </w:pPr>
+      <w:r>
+        <w:t xml:space="preserve">Segundo Wang (2017) como hypervisors dependem da implementação de cada CPU, o Syscall-Monitor não foi implementado para a tecnologia AMD-V impossibilitando </w:t>
+      </w:r>
+      <w:ins w:id="90" w:author="Aurélio Faustino Hoppe" w:date="2024-05-21T08:35:00Z">
+        <w:r>
+          <w:t>o uso por parte d</w:t>
+        </w:r>
+      </w:ins>
+      <w:r>
+        <w:t>os usuários de processadores da fabricante AMD</w:t>
+      </w:r>
+      <w:del w:id="91" w:author="Aurélio Faustino Hoppe" w:date="2024-05-21T08:35:00Z">
+        <w:r>
+          <w:delText xml:space="preserve"> de utilizar</w:delText>
+        </w:r>
+      </w:del>
+      <w:r>
+        <w:t>.</w:t>
+      </w:r>
+      <w:ins w:id="92" w:author="Aurélio Faustino Hoppe" w:date="2024-05-21T08:35:00Z">
+        <w:r>
+          <w:t xml:space="preserve"> Além disso, o</w:t>
+        </w:r>
+      </w:ins>
     </w:p>
     <w:p>
       <w:pPr>
         <w:pStyle w:val="TF-TEXTO"/>
       </w:pPr>
-      <w:r>
-        <w:t>O Syscall-Monitor utiliza o framework de virtualização ddimon por Tanda (2016), onde Tanda (2016) utiliza de mais alguns outros frameworks para a construção do seu projeto, fazendo com que o processo de manutenção do Syscall-Monitor seja mais complicado, já o Process Monitor não é um projeto de código aberto impossibilitando a criação de novas funcionalidades.</w:t>
+      <w:del w:id="93" w:author="Aurélio Faustino Hoppe" w:date="2024-05-21T08:35:00Z">
+        <w:r>
+          <w:delText>O</w:delText>
+        </w:r>
+      </w:del>
+      <w:r>
+        <w:t xml:space="preserve"> Syscall-Monitor utiliza o framework de virtualização ddimon por Tanda (2016), </w:t>
+      </w:r>
+      <w:del w:id="94" w:author="Aurélio Faustino Hoppe" w:date="2024-05-21T08:35:00Z">
+        <w:r>
+          <w:delText xml:space="preserve">onde </w:delText>
+        </w:r>
+      </w:del>
+      <w:ins w:id="95" w:author="Aurélio Faustino Hoppe" w:date="2024-05-21T08:35:00Z">
+        <w:r>
+          <w:t>no qual</w:t>
+        </w:r>
+        <w:r>
+          <w:t xml:space="preserve"> </w:t>
+        </w:r>
+      </w:ins>
+      <w:r>
+        <w:t xml:space="preserve">Tanda (2016) utiliza de mais alguns outros frameworks para a construção do seu projeto, fazendo com que o processo de manutenção do Syscall-Monitor seja mais complicado, já o Process Monitor </w:t>
+      </w:r>
+      <w:commentRangeStart w:id="96"/>
+      <w:r>
+        <w:t>não</w:t>
+      </w:r>
+      <w:commentRangeEnd w:id="96"/>
+      <w:r>
+        <w:rPr>
+          <w:rStyle w:val="Refdecomentrio"/>
+        </w:rPr>
+        <w:commentReference w:id="96"/>
+      </w:r>
+      <w:r>
+        <w:t xml:space="preserve"> é um projeto de código aberto impossibilitando a criação de novas funcionalidades.</w:t>
       </w:r>
     </w:p>
     <w:p>
       <w:pPr>
         <w:pStyle w:val="TF-TEXTO"/>
+        <w:rPr>
+          <w:ins w:id="97" w:author="Aurélio Faustino Hoppe" w:date="2024-05-21T08:37:00Z"/>
+        </w:rPr>
       </w:pPr>
       <w:r>
         <w:t>Wang (2017) também relata uma lentidão causada proveniente da má otimização</w:t>
       </w:r>
       <w:r>
-        <w:t xml:space="preserve"> no uso de memória, sendo assim, é necessário reiniciar a máquina depois de certo tempo de uso, já o projeto instrumentation_callbacks por Deputation (2021) como utiliza da camada de usuário o máximo que poderá acontecer é houver um crash na aplicação, o Process </w:t>
-      </w:r>
+        <w:t xml:space="preserve"> no uso de memória, sendo assim, é necessário reiniciar a máquina depois de certo tempo de uso</w:t>
+      </w:r>
+      <w:ins w:id="98" w:author="Aurélio Faustino Hoppe" w:date="2024-05-21T08:36:00Z">
+        <w:r>
+          <w:t>.</w:t>
+        </w:r>
+      </w:ins>
+      <w:del w:id="99" w:author="Aurélio Faustino Hoppe" w:date="2024-05-21T08:36:00Z">
+        <w:r>
+          <w:delText>,</w:delText>
+        </w:r>
+      </w:del>
+      <w:r>
+        <w:t xml:space="preserve"> </w:t>
+      </w:r>
+      <w:del w:id="100" w:author="Aurélio Faustino Hoppe" w:date="2024-05-21T08:36:00Z">
+        <w:r>
+          <w:delText xml:space="preserve">já </w:delText>
+        </w:r>
+      </w:del>
+      <w:ins w:id="101" w:author="Aurélio Faustino Hoppe" w:date="2024-05-21T08:36:00Z">
+        <w:r>
+          <w:t>J</w:t>
+        </w:r>
+        <w:r>
+          <w:t xml:space="preserve">á </w:t>
+        </w:r>
+      </w:ins>
+      <w:r>
+        <w:t>o projeto instrumentation_callbacks por Deputation (2021) como utiliza da camada de usuário o máximo que poderá acontecer é houver um crash na aplicação</w:t>
+      </w:r>
+      <w:ins w:id="102" w:author="Aurélio Faustino Hoppe" w:date="2024-05-21T08:37:00Z">
+        <w:r>
+          <w:t>. Por outro lado,</w:t>
+        </w:r>
+      </w:ins>
+      <w:del w:id="103" w:author="Aurélio Faustino Hoppe" w:date="2024-05-21T08:37:00Z">
+        <w:r>
+          <w:delText>,</w:delText>
+        </w:r>
+      </w:del>
+      <w:r>
+        <w:t xml:space="preserve"> o Process </w:t>
+      </w:r>
+      <w:commentRangeStart w:id="104"/>
       <w:r>
         <w:t>M</w:t>
       </w:r>
       <w:r>
-        <w:t>onitor por ser um projeto maduro não apresenta o problema citado.</w:t>
-      </w:r>
+        <w:t>onitor</w:t>
+      </w:r>
+      <w:commentRangeEnd w:id="104"/>
+      <w:r>
+        <w:rPr>
+          <w:rStyle w:val="Refdecomentrio"/>
+        </w:rPr>
+        <w:commentReference w:id="104"/>
+      </w:r>
+      <w:ins w:id="105" w:author="Aurélio Faustino Hoppe" w:date="2024-05-21T08:37:00Z">
+        <w:r>
+          <w:t xml:space="preserve"> </w:t>
+        </w:r>
+      </w:ins>
+      <w:r>
+        <w:t xml:space="preserve"> por ser um projeto maduro não apresenta </w:t>
+      </w:r>
+      <w:del w:id="106" w:author="Aurélio Faustino Hoppe" w:date="2024-05-21T08:37:00Z">
+        <w:r>
+          <w:delText>o</w:delText>
+        </w:r>
+      </w:del>
+      <w:ins w:id="107" w:author="Aurélio Faustino Hoppe" w:date="2024-05-21T08:37:00Z">
+        <w:r>
+          <w:t>tal</w:t>
+        </w:r>
+      </w:ins>
+      <w:r>
+        <w:t xml:space="preserve"> </w:t>
+      </w:r>
+      <w:commentRangeStart w:id="108"/>
+      <w:r>
+        <w:t>problema</w:t>
+      </w:r>
+      <w:commentRangeEnd w:id="108"/>
+      <w:r>
+        <w:rPr>
+          <w:rStyle w:val="Refdecomentrio"/>
+        </w:rPr>
+        <w:commentReference w:id="108"/>
+      </w:r>
+      <w:del w:id="109" w:author="Aurélio Faustino Hoppe" w:date="2024-05-21T08:37:00Z">
+        <w:r>
+          <w:delText xml:space="preserve"> citado</w:delText>
+        </w:r>
+      </w:del>
+      <w:r>
+        <w:t>.</w:t>
+      </w:r>
+    </w:p>
+    <w:p>
+      <w:pPr>
+        <w:pStyle w:val="TF-TEXTO"/>
+      </w:pPr>
     </w:p>
     <w:p>
       <w:pPr>
@@ -2196,13 +2790,13 @@
       <w:r>
         <w:t>REQUISITOS PRINCIPAIS DO PROBLEMA A SER TRABALHADO</w:t>
       </w:r>
-      <w:bookmarkEnd w:id="32"/>
-      <w:bookmarkEnd w:id="33"/>
-      <w:bookmarkEnd w:id="34"/>
-      <w:bookmarkEnd w:id="35"/>
-      <w:bookmarkEnd w:id="36"/>
-      <w:bookmarkEnd w:id="37"/>
-      <w:bookmarkEnd w:id="38"/>
+      <w:bookmarkEnd w:id="66"/>
+      <w:bookmarkEnd w:id="67"/>
+      <w:bookmarkEnd w:id="68"/>
+      <w:bookmarkEnd w:id="69"/>
+      <w:bookmarkEnd w:id="70"/>
+      <w:bookmarkEnd w:id="71"/>
+      <w:bookmarkEnd w:id="72"/>
     </w:p>
     <w:p>
       <w:pPr>
@@ -2234,7 +2828,21 @@
         <w:t>syscall</w:t>
       </w:r>
       <w:r>
-        <w:t>) executadas de forma manual (fora da ntdll) (Requisito Funcional – RF);</w:t>
+        <w:t xml:space="preserve">) executadas de forma manual (fora da ntdll) (Requisito Funcional – </w:t>
+      </w:r>
+      <w:commentRangeStart w:id="110"/>
+      <w:r>
+        <w:t>RF</w:t>
+      </w:r>
+      <w:commentRangeEnd w:id="110"/>
+      <w:r>
+        <w:rPr>
+          <w:rStyle w:val="Refdecomentrio"/>
+        </w:rPr>
+        <w:commentReference w:id="110"/>
+      </w:r>
+      <w:r>
+        <w:t>);</w:t>
       </w:r>
     </w:p>
     <w:p>
@@ -2491,7 +3099,21 @@
         <w:t>hooking</w:t>
       </w:r>
       <w:r>
-        <w:t>, virtualização e trabalhos correlatos;</w:t>
+        <w:t xml:space="preserve">, virtualização e trabalhos </w:t>
+      </w:r>
+      <w:commentRangeStart w:id="111"/>
+      <w:r>
+        <w:t>correlatos</w:t>
+      </w:r>
+      <w:commentRangeEnd w:id="111"/>
+      <w:r>
+        <w:rPr>
+          <w:rStyle w:val="Refdecomentrio"/>
+        </w:rPr>
+        <w:commentReference w:id="111"/>
+      </w:r>
+      <w:r>
+        <w:t>;</w:t>
       </w:r>
     </w:p>
     <w:p>
@@ -2610,7 +3232,21 @@
         <w:t xml:space="preserve"> e também verificar sobre as compatibilidades entre os sistemas operacionais e processadores</w:t>
       </w:r>
       <w:r>
-        <w:t>, por fim checar a segurança do uso da aplicação.</w:t>
+        <w:t xml:space="preserve">, por fim checar a segurança do uso da </w:t>
+      </w:r>
+      <w:commentRangeStart w:id="112"/>
+      <w:r>
+        <w:t>aplicação</w:t>
+      </w:r>
+      <w:commentRangeEnd w:id="112"/>
+      <w:r>
+        <w:rPr>
+          <w:rStyle w:val="Refdecomentrio"/>
+        </w:rPr>
+        <w:commentReference w:id="112"/>
+      </w:r>
+      <w:r>
+        <w:t>.</w:t>
       </w:r>
     </w:p>
     <w:p>
@@ -2649,7 +3285,7 @@
       <w:pPr>
         <w:pStyle w:val="TF-LEGENDA"/>
       </w:pPr>
-      <w:bookmarkStart w:id="40" w:name="_Ref98650273"/>
+      <w:bookmarkStart w:id="113" w:name="_Ref98650273"/>
       <w:r>
         <w:t xml:space="preserve">Quadro </w:t>
       </w:r>
@@ -2674,10 +3310,33 @@
         </w:rPr>
         <w:fldChar w:fldCharType="end"/>
       </w:r>
-      <w:bookmarkEnd w:id="40"/>
-      <w:r>
-        <w:t xml:space="preserve"> - Cronograma</w:t>
-      </w:r>
+      <w:bookmarkEnd w:id="113"/>
+      <w:r>
+        <w:t xml:space="preserve"> </w:t>
+      </w:r>
+      <w:del w:id="114" w:author="Aurélio Faustino Hoppe" w:date="2024-05-21T09:29:00Z">
+        <w:r>
+          <w:delText>-</w:delText>
+        </w:r>
+      </w:del>
+      <w:ins w:id="115" w:author="Aurélio Faustino Hoppe" w:date="2024-05-21T09:29:00Z">
+        <w:r>
+          <w:t>–</w:t>
+        </w:r>
+      </w:ins>
+      <w:r>
+        <w:t xml:space="preserve"> Cronograma</w:t>
+      </w:r>
+      <w:ins w:id="116" w:author="Aurélio Faustino Hoppe" w:date="2024-05-21T09:29:00Z">
+        <w:r>
+          <w:t xml:space="preserve"> de at</w:t>
+        </w:r>
+      </w:ins>
+      <w:ins w:id="117" w:author="Aurélio Faustino Hoppe" w:date="2024-05-21T09:30:00Z">
+        <w:r>
+          <w:t>ividades a serem desensolvidas</w:t>
+        </w:r>
+      </w:ins>
     </w:p>
     <w:tbl>
       <w:tblPr>
@@ -3971,9 +4630,17 @@
             <w:pPr>
               <w:pStyle w:val="TF-TEXTOQUADROCentralizado"/>
             </w:pPr>
+            <w:commentRangeStart w:id="118"/>
             <w:r>
               <w:t>X</w:t>
             </w:r>
+            <w:commentRangeEnd w:id="118"/>
+            <w:r>
+              <w:rPr>
+                <w:rStyle w:val="Refdecomentrio"/>
+              </w:rPr>
+              <w:commentReference w:id="118"/>
+            </w:r>
           </w:p>
         </w:tc>
         <w:tc>
@@ -4007,7 +4674,20 @@
         <w:pStyle w:val="Ttulo1"/>
       </w:pPr>
       <w:r>
-        <w:t>Tecnologias relevantes</w:t>
+        <w:t xml:space="preserve">Tecnologias </w:t>
+      </w:r>
+      <w:commentRangeStart w:id="119"/>
+      <w:r>
+        <w:t>relevantes</w:t>
+      </w:r>
+      <w:commentRangeEnd w:id="119"/>
+      <w:r>
+        <w:rPr>
+          <w:rStyle w:val="Refdecomentrio"/>
+          <w:b w:val="0"/>
+          <w:caps w:val="0"/>
+        </w:rPr>
+        <w:commentReference w:id="119"/>
       </w:r>
     </w:p>
     <w:p>
@@ -4018,19 +4698,30 @@
         <w:t xml:space="preserve">Este capítulo descreve brevemente </w:t>
       </w:r>
       <w:r>
-        <w:t>as tecnologias relevantes para o presente estudo</w:t>
+        <w:t xml:space="preserve">as tecnologias relevantes para o presente </w:t>
+      </w:r>
+      <w:commentRangeStart w:id="120"/>
+      <w:r>
+        <w:t>estudo</w:t>
+      </w:r>
+      <w:commentRangeEnd w:id="120"/>
+      <w:r>
+        <w:rPr>
+          <w:rStyle w:val="Refdecomentrio"/>
+        </w:rPr>
+        <w:commentReference w:id="120"/>
       </w:r>
       <w:r>
         <w:t>:</w:t>
       </w:r>
-      <w:bookmarkStart w:id="41" w:name="_Toc351015602"/>
-      <w:bookmarkEnd w:id="25"/>
-      <w:bookmarkEnd w:id="26"/>
-      <w:bookmarkEnd w:id="27"/>
-      <w:bookmarkEnd w:id="28"/>
-      <w:bookmarkEnd w:id="29"/>
-      <w:bookmarkEnd w:id="30"/>
-      <w:bookmarkEnd w:id="31"/>
+      <w:bookmarkStart w:id="121" w:name="_Toc351015602"/>
+      <w:bookmarkEnd w:id="59"/>
+      <w:bookmarkEnd w:id="60"/>
+      <w:bookmarkEnd w:id="61"/>
+      <w:bookmarkEnd w:id="62"/>
+      <w:bookmarkEnd w:id="63"/>
+      <w:bookmarkEnd w:id="64"/>
+      <w:bookmarkEnd w:id="65"/>
     </w:p>
     <w:p>
       <w:pPr>
@@ -4082,14 +4773,37 @@
       <w:pPr>
         <w:pStyle w:val="TF-TEXTO"/>
       </w:pPr>
-      <w:r>
-        <w:t xml:space="preserve">Também </w:t>
-      </w:r>
-      <w:r>
-        <w:t>s</w:t>
-      </w:r>
-      <w:r>
-        <w:t xml:space="preserve">egundo Martin (2017), existem dois tipos de virtualização baremetal ou type-1 e guest ou type-2. A virtualização baremetal, é uma técnica de virtualização na qual um hypervisor é instalado diretamente no hardware físico de um servidor, sem a necessidade de um sistema operacional hospedeiro (host). Isso significa que o hypervisor funciona como sistema operacional primário, controlando o acesso direto aos recursos físicos da máquina e permitindo a execução de múltiplas máquinas virtuais (VMs) independentes. Já </w:t>
+      <w:del w:id="122" w:author="Aurélio Faustino Hoppe" w:date="2024-05-21T09:32:00Z">
+        <w:r>
+          <w:delText xml:space="preserve">Também </w:delText>
+        </w:r>
+      </w:del>
+      <w:ins w:id="123" w:author="Aurélio Faustino Hoppe" w:date="2024-05-21T09:32:00Z">
+        <w:r>
+          <w:t>Ainda</w:t>
+        </w:r>
+        <w:r>
+          <w:t xml:space="preserve"> </w:t>
+        </w:r>
+      </w:ins>
+      <w:del w:id="124" w:author="Aurélio Faustino Hoppe" w:date="2024-05-21T09:32:00Z">
+        <w:r>
+          <w:delText>s</w:delText>
+        </w:r>
+        <w:r>
+          <w:delText xml:space="preserve">egundo </w:delText>
+        </w:r>
+      </w:del>
+      <w:ins w:id="125" w:author="Aurélio Faustino Hoppe" w:date="2024-05-21T09:32:00Z">
+        <w:r>
+          <w:t>de acordo com</w:t>
+        </w:r>
+        <w:r>
+          <w:t xml:space="preserve"> </w:t>
+        </w:r>
+      </w:ins>
+      <w:r>
+        <w:t xml:space="preserve">Martin (2017), existem dois tipos de virtualização baremetal ou type-1 e guest ou type-2. A virtualização baremetal, é uma técnica de virtualização na qual um hypervisor é instalado diretamente no hardware físico de um servidor, sem a necessidade de um sistema operacional hospedeiro (host). Isso significa que o hypervisor funciona como sistema operacional primário, controlando o acesso direto aos recursos físicos da máquina e permitindo a execução de múltiplas máquinas virtuais (VMs) independentes. Já </w:t>
       </w:r>
       <w:r>
         <w:t xml:space="preserve">de acordo com Martin </w:t>
@@ -4102,7 +4816,18 @@
         <w:t xml:space="preserve">um hypervisor do tipo guest </w:t>
       </w:r>
       <w:r>
-        <w:t>é um software de virtualização que é instalado e executado sobre um sistema operacional host existente</w:t>
+        <w:t xml:space="preserve">é um software de virtualização que é instalado e executado sobre um sistema operacional host </w:t>
+      </w:r>
+      <w:commentRangeStart w:id="126"/>
+      <w:r>
+        <w:t>existente</w:t>
+      </w:r>
+      <w:commentRangeEnd w:id="126"/>
+      <w:r>
+        <w:rPr>
+          <w:rStyle w:val="Refdecomentrio"/>
+        </w:rPr>
+        <w:commentReference w:id="126"/>
       </w:r>
       <w:r>
         <w:t>.</w:t>
@@ -4154,7 +4879,7 @@
                     </pic:cNvPicPr>
                   </pic:nvPicPr>
                   <pic:blipFill>
-                    <a:blip r:embed="rId13">
+                    <a:blip r:embed="rId17">
                       <a:extLst>
                         <a:ext uri="{28A0092B-C50C-407E-A947-70E740481C1C}">
                           <a14:useLocalDpi xmlns:a14="http://schemas.microsoft.com/office/drawing/2010/main" val="0"/>
@@ -4198,6 +4923,7 @@
       <w:pPr>
         <w:pStyle w:val="Ttulo2"/>
       </w:pPr>
+      <w:commentRangeStart w:id="127"/>
       <w:r>
         <w:t>Chamada de sistema (syscall)</w:t>
       </w:r>
@@ -4271,7 +4997,7 @@
                     </pic:cNvPicPr>
                   </pic:nvPicPr>
                   <pic:blipFill>
-                    <a:blip r:embed="rId14">
+                    <a:blip r:embed="rId18">
                       <a:extLst>
                         <a:ext uri="{28A0092B-C50C-407E-A947-70E740481C1C}">
                           <a14:useLocalDpi xmlns:a14="http://schemas.microsoft.com/office/drawing/2010/main" val="0"/>
@@ -4433,7 +5159,7 @@
                     </pic:cNvPicPr>
                   </pic:nvPicPr>
                   <pic:blipFill>
-                    <a:blip r:embed="rId15">
+                    <a:blip r:embed="rId19">
                       <a:extLst>
                         <a:ext uri="{28A0092B-C50C-407E-A947-70E740481C1C}">
                           <a14:useLocalDpi xmlns:a14="http://schemas.microsoft.com/office/drawing/2010/main" val="0"/>
@@ -4607,6 +5333,13 @@
       <w:r>
         <w:t xml:space="preserve"> Memory Management Unit (MMU).</w:t>
       </w:r>
+      <w:commentRangeEnd w:id="127"/>
+      <w:r>
+        <w:rPr>
+          <w:rStyle w:val="Refdecomentrio"/>
+        </w:rPr>
+        <w:commentReference w:id="127"/>
+      </w:r>
     </w:p>
     <w:p>
       <w:pPr>
@@ -4632,7 +5365,7 @@
         </w:rPr>
         <w:t>Referências</w:t>
       </w:r>
-      <w:bookmarkEnd w:id="41"/>
+      <w:bookmarkEnd w:id="121"/>
     </w:p>
     <w:p>
       <w:pPr>
@@ -4656,8 +5389,19 @@
       <w:r>
         <w:t xml:space="preserve">Disponível em: </w:t>
       </w:r>
-      <w:r>
-        <w:t>https://synthesis.to/presentations/r2con2021-deobfuscation.pdf</w:t>
+      <w:commentRangeStart w:id="128"/>
+      <w:r>
+        <w:t>https</w:t>
+      </w:r>
+      <w:commentRangeEnd w:id="128"/>
+      <w:r>
+        <w:rPr>
+          <w:rStyle w:val="Refdecomentrio"/>
+        </w:rPr>
+        <w:commentReference w:id="128"/>
+      </w:r>
+      <w:r>
+        <w:t>://synthesis.to/presentations/r2con2021-deobfuscation.pdf</w:t>
       </w:r>
       <w:r>
         <w:t xml:space="preserve">. Acesso em </w:t>
@@ -5612,6 +6356,14 @@
                 <w:sz w:val="18"/>
               </w:rPr>
             </w:pPr>
+            <w:ins w:id="129" w:author="Aurélio Faustino Hoppe" w:date="2024-05-21T09:40:00Z">
+              <w:r>
+                <w:rPr>
+                  <w:sz w:val="18"/>
+                </w:rPr>
+                <w:t>X</w:t>
+              </w:r>
+            </w:ins>
           </w:p>
         </w:tc>
         <w:tc>
@@ -5706,6 +6458,14 @@
                 <w:sz w:val="18"/>
               </w:rPr>
             </w:pPr>
+            <w:ins w:id="130" w:author="Aurélio Faustino Hoppe" w:date="2024-05-21T09:40:00Z">
+              <w:r>
+                <w:rPr>
+                  <w:sz w:val="18"/>
+                </w:rPr>
+                <w:t>X</w:t>
+              </w:r>
+            </w:ins>
           </w:p>
         </w:tc>
         <w:tc>
@@ -5855,6 +6615,14 @@
                 <w:sz w:val="18"/>
               </w:rPr>
             </w:pPr>
+            <w:ins w:id="131" w:author="Aurélio Faustino Hoppe" w:date="2024-05-21T09:40:00Z">
+              <w:r>
+                <w:rPr>
+                  <w:sz w:val="18"/>
+                </w:rPr>
+                <w:t>X</w:t>
+              </w:r>
+            </w:ins>
           </w:p>
         </w:tc>
         <w:tc>
@@ -5971,6 +6739,14 @@
                 <w:sz w:val="18"/>
               </w:rPr>
             </w:pPr>
+            <w:ins w:id="132" w:author="Aurélio Faustino Hoppe" w:date="2024-05-21T09:40:00Z">
+              <w:r>
+                <w:rPr>
+                  <w:sz w:val="18"/>
+                </w:rPr>
+                <w:t>X</w:t>
+              </w:r>
+            </w:ins>
           </w:p>
         </w:tc>
         <w:tc>
@@ -6099,6 +6875,14 @@
                 <w:sz w:val="18"/>
               </w:rPr>
             </w:pPr>
+            <w:ins w:id="133" w:author="Aurélio Faustino Hoppe" w:date="2024-05-21T09:40:00Z">
+              <w:r>
+                <w:rPr>
+                  <w:sz w:val="18"/>
+                </w:rPr>
+                <w:t>X</w:t>
+              </w:r>
+            </w:ins>
           </w:p>
         </w:tc>
         <w:tc>
@@ -6226,6 +7010,14 @@
                 <w:sz w:val="18"/>
               </w:rPr>
             </w:pPr>
+            <w:ins w:id="134" w:author="Aurélio Faustino Hoppe" w:date="2024-05-21T09:40:00Z">
+              <w:r>
+                <w:rPr>
+                  <w:sz w:val="18"/>
+                </w:rPr>
+                <w:t>X</w:t>
+              </w:r>
+            </w:ins>
           </w:p>
         </w:tc>
         <w:tc>
@@ -6341,6 +7133,14 @@
                 <w:sz w:val="18"/>
               </w:rPr>
             </w:pPr>
+            <w:ins w:id="135" w:author="Aurélio Faustino Hoppe" w:date="2024-05-21T09:40:00Z">
+              <w:r>
+                <w:rPr>
+                  <w:sz w:val="18"/>
+                </w:rPr>
+                <w:t>X</w:t>
+              </w:r>
+            </w:ins>
           </w:p>
         </w:tc>
         <w:tc>
@@ -6456,6 +7256,14 @@
                 <w:sz w:val="18"/>
               </w:rPr>
             </w:pPr>
+            <w:ins w:id="136" w:author="Aurélio Faustino Hoppe" w:date="2024-05-21T09:40:00Z">
+              <w:r>
+                <w:rPr>
+                  <w:sz w:val="18"/>
+                </w:rPr>
+                <w:t>X</w:t>
+              </w:r>
+            </w:ins>
           </w:p>
         </w:tc>
         <w:tc>
@@ -6583,6 +7391,14 @@
                 <w:sz w:val="18"/>
               </w:rPr>
             </w:pPr>
+            <w:ins w:id="137" w:author="Aurélio Faustino Hoppe" w:date="2024-05-21T09:40:00Z">
+              <w:r>
+                <w:rPr>
+                  <w:sz w:val="18"/>
+                </w:rPr>
+                <w:t>X</w:t>
+              </w:r>
+            </w:ins>
           </w:p>
         </w:tc>
         <w:tc>
@@ -6711,6 +7527,14 @@
                 <w:sz w:val="18"/>
               </w:rPr>
             </w:pPr>
+            <w:ins w:id="138" w:author="Aurélio Faustino Hoppe" w:date="2024-05-21T09:40:00Z">
+              <w:r>
+                <w:rPr>
+                  <w:sz w:val="18"/>
+                </w:rPr>
+                <w:t>X</w:t>
+              </w:r>
+            </w:ins>
           </w:p>
         </w:tc>
         <w:tc>
@@ -6827,6 +7651,14 @@
                 <w:sz w:val="18"/>
               </w:rPr>
             </w:pPr>
+            <w:ins w:id="139" w:author="Aurélio Faustino Hoppe" w:date="2024-05-21T09:40:00Z">
+              <w:r>
+                <w:rPr>
+                  <w:sz w:val="18"/>
+                </w:rPr>
+                <w:t>X</w:t>
+              </w:r>
+            </w:ins>
           </w:p>
         </w:tc>
         <w:tc>
@@ -6955,6 +7787,14 @@
                 <w:sz w:val="18"/>
               </w:rPr>
             </w:pPr>
+            <w:ins w:id="140" w:author="Aurélio Faustino Hoppe" w:date="2024-05-21T09:41:00Z">
+              <w:r>
+                <w:rPr>
+                  <w:sz w:val="18"/>
+                </w:rPr>
+                <w:t>X</w:t>
+              </w:r>
+            </w:ins>
           </w:p>
         </w:tc>
         <w:tc>
@@ -7049,6 +7889,14 @@
                 <w:sz w:val="18"/>
               </w:rPr>
             </w:pPr>
+            <w:ins w:id="141" w:author="Aurélio Faustino Hoppe" w:date="2024-05-21T09:41:00Z">
+              <w:r>
+                <w:rPr>
+                  <w:sz w:val="18"/>
+                </w:rPr>
+                <w:t>X</w:t>
+              </w:r>
+            </w:ins>
           </w:p>
         </w:tc>
         <w:tc>
@@ -7177,6 +8025,14 @@
                 <w:sz w:val="18"/>
               </w:rPr>
             </w:pPr>
+            <w:ins w:id="142" w:author="Aurélio Faustino Hoppe" w:date="2024-05-21T09:41:00Z">
+              <w:r>
+                <w:rPr>
+                  <w:sz w:val="18"/>
+                </w:rPr>
+                <w:t>X</w:t>
+              </w:r>
+            </w:ins>
           </w:p>
         </w:tc>
         <w:tc>
@@ -7314,6 +8170,14 @@
                 <w:sz w:val="18"/>
               </w:rPr>
             </w:pPr>
+            <w:ins w:id="143" w:author="Aurélio Faustino Hoppe" w:date="2024-05-21T09:41:00Z">
+              <w:r>
+                <w:rPr>
+                  <w:sz w:val="18"/>
+                </w:rPr>
+                <w:t>X</w:t>
+              </w:r>
+            </w:ins>
           </w:p>
         </w:tc>
         <w:tc>
@@ -7354,10 +8218,10 @@
       </w:pPr>
     </w:p>
     <w:sectPr>
-      <w:headerReference w:type="default" r:id="rId16"/>
-      <w:footerReference w:type="even" r:id="rId17"/>
-      <w:footerReference w:type="default" r:id="rId18"/>
-      <w:headerReference w:type="first" r:id="rId19"/>
+      <w:headerReference w:type="default" r:id="rId20"/>
+      <w:footerReference w:type="even" r:id="rId21"/>
+      <w:footerReference w:type="default" r:id="rId22"/>
+      <w:headerReference w:type="first" r:id="rId23"/>
       <w:pgSz w:w="11901" w:h="16817" w:code="9"/>
       <w:pgMar w:top="1134" w:right="1134" w:bottom="1134" w:left="1701" w:header="720" w:footer="720" w:gutter="0"/>
       <w:pgNumType w:start="1"/>
@@ -7366,6 +8230,717 @@
     </w:sectPr>
   </w:body>
 </w:document>
+</file>
+
+<file path=word/comments.xml><?xml version="1.0" encoding="utf-8"?>
+<w:comments xmlns:wpc="http://schemas.microsoft.com/office/word/2010/wordprocessingCanvas" xmlns:cx="http://schemas.microsoft.com/office/drawing/2014/chartex" xmlns:cx1="http://schemas.microsoft.com/office/drawing/2015/9/8/chartex" xmlns:cx2="http://schemas.microsoft.com/office/drawing/2015/10/21/chartex" xmlns:cx3="http://schemas.microsoft.com/office/drawing/2016/5/9/chartex" xmlns:cx4="http://schemas.microsoft.com/office/drawing/2016/5/10/chartex" xmlns:cx5="http://schemas.microsoft.com/office/drawing/2016/5/11/chartex" xmlns:cx6="http://schemas.microsoft.com/office/drawing/2016/5/12/chartex" xmlns:cx7="http://schemas.microsoft.com/office/drawing/2016/5/13/chartex" xmlns:cx8="http://schemas.microsoft.com/office/drawing/2016/5/14/chartex" xmlns:mc="http://schemas.openxmlformats.org/markup-compatibility/2006" xmlns:aink="http://schemas.microsoft.com/office/drawing/2016/ink" xmlns:am3d="http://schemas.microsoft.com/office/drawing/2017/model3d" xmlns:o="urn:schemas-microsoft-com:office:office" xmlns:oel="http://schemas.microsoft.com/office/2019/extlst" xmlns:r="http://schemas.openxmlformats.org/officeDocument/2006/relationships" xmlns:m="http://schemas.openxmlformats.org/officeDocument/2006/math" xmlns:v="urn:schemas-microsoft-com:vml" xmlns:wp14="http://schemas.microsoft.com/office/word/2010/wordprocessingDrawing" xmlns:wp="http://schemas.openxmlformats.org/drawingml/2006/wordprocessingDrawing" xmlns:w10="urn:schemas-microsoft-com:office:word" xmlns:w="http://schemas.openxmlformats.org/wordprocessingml/2006/main" xmlns:w14="http://schemas.microsoft.com/office/word/2010/wordml" xmlns:w15="http://schemas.microsoft.com/office/word/2012/wordml" xmlns:w16cex="http://schemas.microsoft.com/office/word/2018/wordml/cex" xmlns:w16cid="http://schemas.microsoft.com/office/word/2016/wordml/cid" xmlns:w16="http://schemas.microsoft.com/office/word/2018/wordml" xmlns:w16sdtdh="http://schemas.microsoft.com/office/word/2020/wordml/sdtdatahash" xmlns:w16se="http://schemas.microsoft.com/office/word/2015/wordml/symex" xmlns:wpg="http://schemas.microsoft.com/office/word/2010/wordprocessingGroup" xmlns:wpi="http://schemas.microsoft.com/office/word/2010/wordprocessingInk" xmlns:wne="http://schemas.microsoft.com/office/word/2006/wordml" xmlns:wps="http://schemas.microsoft.com/office/word/2010/wordprocessingShape" mc:Ignorable="w14 w15 w16se w16cid w16 w16cex w16sdtdh wp14">
+  <w:comment w:id="10" w:author="Aurélio Faustino Hoppe" w:date="2024-05-20T17:47:00Z" w:initials="AF">
+    <w:p>
+      <w:pPr>
+        <w:pStyle w:val="Textodecomentrio"/>
+      </w:pPr>
+      <w:r>
+        <w:rPr>
+          <w:rStyle w:val="Refdecomentrio"/>
+        </w:rPr>
+        <w:annotationRef/>
+      </w:r>
+      <w:r>
+        <w:t>Rever formatação</w:t>
+      </w:r>
+    </w:p>
+  </w:comment>
+  <w:comment w:id="26" w:author="Aurélio Faustino Hoppe" w:date="2024-05-21T09:39:00Z" w:initials="AF">
+    <w:p>
+      <w:pPr>
+        <w:pStyle w:val="Textodecomentrio"/>
+      </w:pPr>
+      <w:r>
+        <w:rPr>
+          <w:rStyle w:val="Refdecomentrio"/>
+        </w:rPr>
+        <w:annotationRef/>
+      </w:r>
+      <w:r>
+        <w:t>Acredito que o tema de pesquisa poderia ser melhor contextualizado</w:t>
+      </w:r>
+    </w:p>
+  </w:comment>
+  <w:comment w:id="27" w:author="Aurélio Faustino Hoppe" w:date="2024-05-21T09:26:00Z" w:initials="AF">
+    <w:p>
+      <w:pPr>
+        <w:pStyle w:val="Textodecomentrio"/>
+      </w:pPr>
+      <w:r>
+        <w:rPr>
+          <w:rStyle w:val="Refdecomentrio"/>
+        </w:rPr>
+        <w:annotationRef/>
+      </w:r>
+      <w:r>
+        <w:t>Realinhar, objetivo geral/objetivo específicos/justificativa/requisitos e metodologia</w:t>
+      </w:r>
+      <w:r>
+        <w:br/>
+      </w:r>
+      <w:r>
+        <w:br/>
+        <w:t>aqui você menciona engenharia reversa (na justificativa / requisitos e metodologia não)</w:t>
+      </w:r>
+      <w:r>
+        <w:br/>
+      </w:r>
+      <w:r>
+        <w:br/>
+        <w:t>na justificativa você escreve sobre rastreabilidade:</w:t>
+      </w:r>
+      <w:r>
+        <w:br/>
+        <w:t xml:space="preserve">, neste contexto, é proposto um projeto para desenvolver uma ferramenta avançada de monitoramento de chamadas de sistema com suporte às tecnologias de virtualização </w:t>
+      </w:r>
+      <w:r>
+        <w:rPr>
+          <w:i/>
+          <w:iCs/>
+        </w:rPr>
+        <w:t>VT-X</w:t>
+      </w:r>
+      <w:r>
+        <w:t xml:space="preserve"> da Intel e </w:t>
+      </w:r>
+      <w:r>
+        <w:rPr>
+          <w:i/>
+          <w:iCs/>
+        </w:rPr>
+        <w:t>AMD-V</w:t>
+      </w:r>
+      <w:r>
+        <w:t xml:space="preserve"> da AMD para estar dentro das conformidades do mecanismo de defesa PG, contribuindo ativamente no processo de rastreabilidade de chamadas de sistema facilitando o processo de análise dinamica comumente destinado aos analistas de malware.</w:t>
+      </w:r>
+    </w:p>
+  </w:comment>
+  <w:comment w:id="28" w:author="Aurélio Faustino Hoppe" w:date="2024-05-21T09:21:00Z" w:initials="AF">
+    <w:p>
+      <w:pPr>
+        <w:pStyle w:val="Textodecomentrio"/>
+      </w:pPr>
+      <w:r>
+        <w:rPr>
+          <w:rStyle w:val="Refdecomentrio"/>
+        </w:rPr>
+        <w:annotationRef/>
+      </w:r>
+      <w:r>
+        <w:t>Rever. Estão mais para requisitos ou metodologia...</w:t>
+      </w:r>
+    </w:p>
+    <w:p>
+      <w:pPr>
+        <w:pStyle w:val="Textodecomentrio"/>
+      </w:pPr>
+    </w:p>
+    <w:p>
+      <w:pPr>
+        <w:pStyle w:val="Textodecomentrio"/>
+      </w:pPr>
+      <w:r>
+        <w:t>Muitos dos itens que estão aqui não são mencionados nos requisitos / metodologia</w:t>
+      </w:r>
+    </w:p>
+  </w:comment>
+  <w:comment w:id="33" w:author="Aurélio Faustino Hoppe" w:date="2024-05-21T08:14:00Z" w:initials="AF">
+    <w:p>
+      <w:pPr>
+        <w:pStyle w:val="Textodecomentrio"/>
+      </w:pPr>
+      <w:r>
+        <w:rPr>
+          <w:rStyle w:val="Refdecomentrio"/>
+        </w:rPr>
+        <w:annotationRef/>
+      </w:r>
+      <w:r>
+        <w:t>Rever a forma de escrita/introdução do início do paragrafo</w:t>
+      </w:r>
+    </w:p>
+  </w:comment>
+  <w:comment w:id="35" w:author="Aurélio Faustino Hoppe" w:date="2024-05-21T08:14:00Z" w:initials="AF">
+    <w:p>
+      <w:pPr>
+        <w:pStyle w:val="Textodecomentrio"/>
+      </w:pPr>
+      <w:r>
+        <w:rPr>
+          <w:rStyle w:val="Refdecomentrio"/>
+        </w:rPr>
+        <w:annotationRef/>
+      </w:r>
+      <w:r>
+        <w:t>Chamada da figura</w:t>
+      </w:r>
+    </w:p>
+  </w:comment>
+  <w:comment w:id="37" w:author="Aurélio Faustino Hoppe" w:date="2024-05-21T08:15:00Z" w:initials="AF">
+    <w:p>
+      <w:pPr>
+        <w:pStyle w:val="Textodecomentrio"/>
+      </w:pPr>
+      <w:r>
+        <w:rPr>
+          <w:rStyle w:val="Refdecomentrio"/>
+        </w:rPr>
+        <w:annotationRef/>
+      </w:r>
+      <w:r>
+        <w:t>Referência cruzada</w:t>
+      </w:r>
+    </w:p>
+  </w:comment>
+  <w:comment w:id="45" w:author="Aurélio Faustino Hoppe" w:date="2024-05-21T08:17:00Z" w:initials="AF">
+    <w:p>
+      <w:pPr>
+        <w:pStyle w:val="Textodecomentrio"/>
+      </w:pPr>
+      <w:r>
+        <w:rPr>
+          <w:rStyle w:val="Refdecomentrio"/>
+        </w:rPr>
+        <w:annotationRef/>
+      </w:r>
+      <w:r>
+        <w:t>Paragrafo desnecessário</w:t>
+      </w:r>
+    </w:p>
+  </w:comment>
+  <w:comment w:id="46" w:author="Aurélio Faustino Hoppe" w:date="2024-05-21T08:19:00Z" w:initials="AF">
+    <w:p>
+      <w:pPr>
+        <w:pStyle w:val="Textodecomentrio"/>
+      </w:pPr>
+      <w:r>
+        <w:rPr>
+          <w:rStyle w:val="Refdecomentrio"/>
+        </w:rPr>
+        <w:annotationRef/>
+      </w:r>
+      <w:r>
+        <w:t>Me parece texto do gpt</w:t>
+      </w:r>
+      <w:r>
+        <w:br/>
+      </w:r>
+      <w:r>
+        <w:br/>
+        <w:t>aqui se possível você precisa descrever cenários de testes e resultados. Por fim, uma conclusão/extensões e limitações</w:t>
+      </w:r>
+    </w:p>
+  </w:comment>
+  <w:comment w:id="48" w:author="Aurélio Faustino Hoppe" w:date="2024-05-21T08:20:00Z" w:initials="AF">
+    <w:p>
+      <w:pPr>
+        <w:pStyle w:val="Textodecomentrio"/>
+      </w:pPr>
+      <w:r>
+        <w:rPr>
+          <w:rStyle w:val="Refdecomentrio"/>
+        </w:rPr>
+        <w:annotationRef/>
+      </w:r>
+      <w:r>
+        <w:t>gpt</w:t>
+      </w:r>
+    </w:p>
+  </w:comment>
+  <w:comment w:id="50" w:author="Aurélio Faustino Hoppe" w:date="2024-05-21T08:22:00Z" w:initials="AF">
+    <w:p>
+      <w:pPr>
+        <w:pStyle w:val="Textodecomentrio"/>
+      </w:pPr>
+      <w:r>
+        <w:rPr>
+          <w:rStyle w:val="Refdecomentrio"/>
+        </w:rPr>
+        <w:annotationRef/>
+      </w:r>
+      <w:r>
+        <w:t>Você precisa complementar a descrição do trabalho</w:t>
+      </w:r>
+      <w:r>
+        <w:br/>
+      </w:r>
+      <w:r>
+        <w:br/>
+        <w:t>aqui se possível você precisa descrever cenários de testes e resultados. Por fim, uma conclusão/extensões e limitações</w:t>
+      </w:r>
+    </w:p>
+  </w:comment>
+  <w:comment w:id="51" w:author="Aurélio Faustino Hoppe" w:date="2024-05-21T08:21:00Z" w:initials="AF">
+    <w:p>
+      <w:pPr>
+        <w:pStyle w:val="Textodecomentrio"/>
+      </w:pPr>
+      <w:r>
+        <w:rPr>
+          <w:rStyle w:val="Refdecomentrio"/>
+        </w:rPr>
+        <w:annotationRef/>
+      </w:r>
+      <w:r>
+        <w:t>Texto gpt</w:t>
+      </w:r>
+    </w:p>
+  </w:comment>
+  <w:comment w:id="53" w:author="Aurélio Faustino Hoppe" w:date="2024-05-21T08:23:00Z" w:initials="AF">
+    <w:p>
+      <w:pPr>
+        <w:pStyle w:val="Textodecomentrio"/>
+      </w:pPr>
+      <w:r>
+        <w:rPr>
+          <w:rStyle w:val="Refdecomentrio"/>
+        </w:rPr>
+        <w:annotationRef/>
+      </w:r>
+      <w:r>
+        <w:t>Colocar referência e também a chamada da figura.. Além de descrever o que consta na figura</w:t>
+      </w:r>
+    </w:p>
+  </w:comment>
+  <w:comment w:id="55" w:author="Aurélio Faustino Hoppe" w:date="2024-05-21T08:25:00Z" w:initials="AF">
+    <w:p>
+      <w:pPr>
+        <w:pStyle w:val="Textodecomentrio"/>
+      </w:pPr>
+      <w:r>
+        <w:rPr>
+          <w:rStyle w:val="Refdecomentrio"/>
+        </w:rPr>
+        <w:annotationRef/>
+      </w:r>
+      <w:r>
+        <w:t>referência</w:t>
+      </w:r>
+    </w:p>
+  </w:comment>
+  <w:comment w:id="56" w:author="Aurélio Faustino Hoppe" w:date="2024-05-21T08:26:00Z" w:initials="AF">
+    <w:p>
+      <w:pPr>
+        <w:pStyle w:val="Textodecomentrio"/>
+      </w:pPr>
+      <w:r>
+        <w:rPr>
+          <w:rStyle w:val="Refdecomentrio"/>
+        </w:rPr>
+        <w:annotationRef/>
+      </w:r>
+      <w:r>
+        <w:t>Referência</w:t>
+      </w:r>
+    </w:p>
+  </w:comment>
+  <w:comment w:id="57" w:author="Aurélio Faustino Hoppe" w:date="2024-05-21T08:27:00Z" w:initials="AF">
+    <w:p>
+      <w:pPr>
+        <w:pStyle w:val="Textodecomentrio"/>
+      </w:pPr>
+      <w:r>
+        <w:rPr>
+          <w:rStyle w:val="Refdecomentrio"/>
+        </w:rPr>
+        <w:annotationRef/>
+      </w:r>
+      <w:r>
+        <w:t>aqui se possível você precisa descrever cenários de testes e resultados. Por fim, uma conclusão/extensões</w:t>
+      </w:r>
+    </w:p>
+  </w:comment>
+  <w:comment w:id="58" w:author="Aurélio Faustino Hoppe" w:date="2024-05-21T08:26:00Z" w:initials="AF">
+    <w:p>
+      <w:pPr>
+        <w:pStyle w:val="Textodecomentrio"/>
+      </w:pPr>
+      <w:r>
+        <w:rPr>
+          <w:rStyle w:val="Refdecomentrio"/>
+        </w:rPr>
+        <w:annotationRef/>
+      </w:r>
+      <w:r>
+        <w:t>gpt</w:t>
+      </w:r>
+    </w:p>
+  </w:comment>
+  <w:comment w:id="73" w:author="Aurélio Faustino Hoppe" w:date="2024-05-21T08:34:00Z" w:initials="AF">
+    <w:p>
+      <w:pPr>
+        <w:pStyle w:val="Textodecomentrio"/>
+      </w:pPr>
+      <w:r>
+        <w:rPr>
+          <w:rStyle w:val="Refdecomentrio"/>
+        </w:rPr>
+        <w:annotationRef/>
+      </w:r>
+      <w:r>
+        <w:t>Aqui você deve colocar um preâmbulo e deslocar este paragrafo para após a discussão das características dos trabalhos correlatos. Ou seja, no final desta seção... Além disso, você tambem precisa complementar as contribuições teoricas e práticas/sociais</w:t>
+      </w:r>
+    </w:p>
+  </w:comment>
+  <w:comment w:id="76" w:author="Aurélio Faustino Hoppe" w:date="2024-05-21T08:29:00Z" w:initials="AF">
+    <w:p>
+      <w:pPr>
+        <w:pStyle w:val="Textodecomentrio"/>
+      </w:pPr>
+      <w:r>
+        <w:rPr>
+          <w:rStyle w:val="Refdecomentrio"/>
+        </w:rPr>
+        <w:annotationRef/>
+      </w:r>
+      <w:r>
+        <w:t>Colocar referência em todos ao invés no nome do software</w:t>
+      </w:r>
+    </w:p>
+  </w:comment>
+  <w:comment w:id="86" w:author="Aurélio Faustino Hoppe" w:date="2024-05-21T08:30:00Z" w:initials="AF">
+    <w:p>
+      <w:pPr>
+        <w:pStyle w:val="Textodecomentrio"/>
+      </w:pPr>
+      <w:r>
+        <w:rPr>
+          <w:rStyle w:val="Refdecomentrio"/>
+        </w:rPr>
+        <w:annotationRef/>
+      </w:r>
+      <w:r>
+        <w:t>Rever as características, pois a maioria não aparece/foi descrita no texto dos correlatos</w:t>
+      </w:r>
+    </w:p>
+  </w:comment>
+  <w:comment w:id="96" w:author="Aurélio Faustino Hoppe" w:date="2024-05-21T08:36:00Z" w:initials="AF">
+    <w:p>
+      <w:pPr>
+        <w:pStyle w:val="Textodecomentrio"/>
+      </w:pPr>
+      <w:r>
+        <w:rPr>
+          <w:rStyle w:val="Refdecomentrio"/>
+        </w:rPr>
+        <w:annotationRef/>
+      </w:r>
+      <w:r>
+        <w:t>referência</w:t>
+      </w:r>
+    </w:p>
+  </w:comment>
+  <w:comment w:id="104" w:author="Aurélio Faustino Hoppe" w:date="2024-05-21T08:37:00Z" w:initials="AF">
+    <w:p>
+      <w:pPr>
+        <w:pStyle w:val="Textodecomentrio"/>
+      </w:pPr>
+      <w:r>
+        <w:rPr>
+          <w:rStyle w:val="Refdecomentrio"/>
+        </w:rPr>
+        <w:annotationRef/>
+      </w:r>
+      <w:r>
+        <w:t>Referência</w:t>
+      </w:r>
+    </w:p>
+  </w:comment>
+  <w:comment w:id="108" w:author="Aurélio Faustino Hoppe" w:date="2024-05-21T08:38:00Z" w:initials="AF">
+    <w:p>
+      <w:pPr>
+        <w:pStyle w:val="Textodecomentrio"/>
+      </w:pPr>
+      <w:r>
+        <w:rPr>
+          <w:rStyle w:val="Refdecomentrio"/>
+        </w:rPr>
+        <w:annotationRef/>
+      </w:r>
+      <w:r>
+        <w:t>Colocar aqui o paragrafo com a tua proposta/contribuições</w:t>
+      </w:r>
+    </w:p>
+  </w:comment>
+  <w:comment w:id="110" w:author="Aurélio Faustino Hoppe" w:date="2024-05-21T09:17:00Z" w:initials="AF">
+    <w:p>
+      <w:pPr>
+        <w:pStyle w:val="Textodecomentrio"/>
+      </w:pPr>
+      <w:r>
+        <w:rPr>
+          <w:rStyle w:val="Refdecomentrio"/>
+        </w:rPr>
+        <w:annotationRef/>
+      </w:r>
+      <w:r>
+        <w:t>Ver formatação do texto</w:t>
+      </w:r>
+    </w:p>
+  </w:comment>
+  <w:comment w:id="111" w:author="Aurélio Faustino Hoppe" w:date="2024-05-21T09:18:00Z" w:initials="AF">
+    <w:p>
+      <w:pPr>
+        <w:pStyle w:val="Textodecomentrio"/>
+      </w:pPr>
+      <w:r>
+        <w:rPr>
+          <w:rStyle w:val="Refdecomentrio"/>
+        </w:rPr>
+        <w:annotationRef/>
+      </w:r>
+      <w:r>
+        <w:t>Verificar formatação do texto</w:t>
+      </w:r>
+    </w:p>
+  </w:comment>
+  <w:comment w:id="112" w:author="Aurélio Faustino Hoppe" w:date="2024-05-21T09:29:00Z" w:initials="AF">
+    <w:p>
+      <w:pPr>
+        <w:pStyle w:val="Textodecomentrio"/>
+      </w:pPr>
+      <w:r>
+        <w:rPr>
+          <w:rStyle w:val="Refdecomentrio"/>
+        </w:rPr>
+        <w:annotationRef/>
+      </w:r>
+      <w:r>
+        <w:t>Rever. Pois não são suficientes para atender os objetivos especificos. Apesar que você terá que realinhar objetivos/justificativa/requisitos/metodologia</w:t>
+      </w:r>
+    </w:p>
+  </w:comment>
+  <w:comment w:id="118" w:author="Aurélio Faustino Hoppe" w:date="2024-05-21T09:30:00Z" w:initials="AF">
+    <w:p>
+      <w:pPr>
+        <w:pStyle w:val="Textodecomentrio"/>
+      </w:pPr>
+      <w:r>
+        <w:rPr>
+          <w:rStyle w:val="Refdecomentrio"/>
+        </w:rPr>
+        <w:annotationRef/>
+      </w:r>
+      <w:r>
+        <w:t>Dezembro não se considera no cronograma</w:t>
+      </w:r>
+    </w:p>
+  </w:comment>
+  <w:comment w:id="119" w:author="Aurélio Faustino Hoppe" w:date="2024-05-21T09:31:00Z" w:initials="AF">
+    <w:p>
+      <w:pPr>
+        <w:pStyle w:val="Textodecomentrio"/>
+      </w:pPr>
+      <w:r>
+        <w:rPr>
+          <w:rStyle w:val="Refdecomentrio"/>
+        </w:rPr>
+        <w:annotationRef/>
+      </w:r>
+      <w:r>
+        <w:t>O título desta seção é revisão bibliográfica</w:t>
+      </w:r>
+    </w:p>
+  </w:comment>
+  <w:comment w:id="120" w:author="Aurélio Faustino Hoppe" w:date="2024-05-21T09:32:00Z" w:initials="AF">
+    <w:p>
+      <w:pPr>
+        <w:pStyle w:val="Textodecomentrio"/>
+      </w:pPr>
+      <w:r>
+        <w:rPr>
+          <w:rStyle w:val="Refdecomentrio"/>
+        </w:rPr>
+        <w:annotationRef/>
+      </w:r>
+      <w:r>
+        <w:t>Melhorar preâmbulo... Citando o que você abordará em cada subseção</w:t>
+      </w:r>
+      <w:r>
+        <w:br/>
+      </w:r>
+    </w:p>
+  </w:comment>
+  <w:comment w:id="126" w:author="Aurélio Faustino Hoppe" w:date="2024-05-21T09:34:00Z" w:initials="AF">
+    <w:p>
+      <w:pPr>
+        <w:pStyle w:val="Textodecomentrio"/>
+      </w:pPr>
+      <w:r>
+        <w:rPr>
+          <w:rStyle w:val="Refdecomentrio"/>
+        </w:rPr>
+        <w:annotationRef/>
+      </w:r>
+      <w:r>
+        <w:t>Seção curta - pouco detalhamento. Cada subseção precisa ter no minimo 1 página de detalhamento da técnica</w:t>
+      </w:r>
+      <w:r>
+        <w:br/>
+        <w:t>falta a chamada da figura e também explica-la</w:t>
+      </w:r>
+    </w:p>
+  </w:comment>
+  <w:comment w:id="127" w:author="Aurélio Faustino Hoppe" w:date="2024-05-21T09:37:00Z" w:initials="AF">
+    <w:p>
+      <w:pPr>
+        <w:pStyle w:val="Textodecomentrio"/>
+      </w:pPr>
+      <w:r>
+        <w:rPr>
+          <w:rStyle w:val="Refdecomentrio"/>
+        </w:rPr>
+        <w:annotationRef/>
+      </w:r>
+      <w:r>
+        <w:t>Subseções precisam ter no mínimo 1 página.</w:t>
+      </w:r>
+      <w:r>
+        <w:br/>
+      </w:r>
+      <w:r>
+        <w:br/>
+        <w:t>você fez subseções com apenas 1 paragrafo... Não se faz isso</w:t>
+      </w:r>
+      <w:r>
+        <w:br/>
+        <w:t>reduza a quantidade de subseções (2 ou 3 no máximo), link melhor os conteúdos</w:t>
+      </w:r>
+    </w:p>
+  </w:comment>
+  <w:comment w:id="128" w:author="Aurélio Faustino Hoppe" w:date="2024-05-21T09:38:00Z" w:initials="AF">
+    <w:p>
+      <w:pPr>
+        <w:pStyle w:val="Textodecomentrio"/>
+      </w:pPr>
+      <w:r>
+        <w:rPr>
+          <w:rStyle w:val="Refdecomentrio"/>
+        </w:rPr>
+        <w:annotationRef/>
+      </w:r>
+      <w:r>
+        <w:t>Rever formatação das referências. Também veja se todas citadas no texto estão aqui e se as colocadas aqui estão no texto</w:t>
+      </w:r>
+    </w:p>
+  </w:comment>
+</w:comments>
+</file>
+
+<file path=word/commentsExtended.xml><?xml version="1.0" encoding="utf-8"?>
+<w15:commentsEx xmlns:wpc="http://schemas.microsoft.com/office/word/2010/wordprocessingCanvas" xmlns:cx="http://schemas.microsoft.com/office/drawing/2014/chartex" xmlns:cx1="http://schemas.microsoft.com/office/drawing/2015/9/8/chartex" xmlns:cx2="http://schemas.microsoft.com/office/drawing/2015/10/21/chartex" xmlns:cx3="http://schemas.microsoft.com/office/drawing/2016/5/9/chartex" xmlns:cx4="http://schemas.microsoft.com/office/drawing/2016/5/10/chartex" xmlns:cx5="http://schemas.microsoft.com/office/drawing/2016/5/11/chartex" xmlns:cx6="http://schemas.microsoft.com/office/drawing/2016/5/12/chartex" xmlns:cx7="http://schemas.microsoft.com/office/drawing/2016/5/13/chartex" xmlns:cx8="http://schemas.microsoft.com/office/drawing/2016/5/14/chartex" xmlns:mc="http://schemas.openxmlformats.org/markup-compatibility/2006" xmlns:aink="http://schemas.microsoft.com/office/drawing/2016/ink" xmlns:am3d="http://schemas.microsoft.com/office/drawing/2017/model3d" xmlns:o="urn:schemas-microsoft-com:office:office" xmlns:oel="http://schemas.microsoft.com/office/2019/extlst" xmlns:r="http://schemas.openxmlformats.org/officeDocument/2006/relationships" xmlns:m="http://schemas.openxmlformats.org/officeDocument/2006/math" xmlns:v="urn:schemas-microsoft-com:vml" xmlns:wp14="http://schemas.microsoft.com/office/word/2010/wordprocessingDrawing" xmlns:wp="http://schemas.openxmlformats.org/drawingml/2006/wordprocessingDrawing" xmlns:w10="urn:schemas-microsoft-com:office:word" xmlns:w="http://schemas.openxmlformats.org/wordprocessingml/2006/main" xmlns:w14="http://schemas.microsoft.com/office/word/2010/wordml" xmlns:w15="http://schemas.microsoft.com/office/word/2012/wordml" xmlns:w16cex="http://schemas.microsoft.com/office/word/2018/wordml/cex" xmlns:w16cid="http://schemas.microsoft.com/office/word/2016/wordml/cid" xmlns:w16="http://schemas.microsoft.com/office/word/2018/wordml" xmlns:w16sdtdh="http://schemas.microsoft.com/office/word/2020/wordml/sdtdatahash" xmlns:w16se="http://schemas.microsoft.com/office/word/2015/wordml/symex" xmlns:wpg="http://schemas.microsoft.com/office/word/2010/wordprocessingGroup" xmlns:wpi="http://schemas.microsoft.com/office/word/2010/wordprocessingInk" xmlns:wne="http://schemas.microsoft.com/office/word/2006/wordml" xmlns:wps="http://schemas.microsoft.com/office/word/2010/wordprocessingShape" mc:Ignorable="w14 w15 w16se w16cid w16 w16cex w16sdtdh wp14">
+  <w15:commentEx w15:paraId="10D5740D" w15:done="0"/>
+  <w15:commentEx w15:paraId="49693A0A" w15:done="0"/>
+  <w15:commentEx w15:paraId="4F4557EC" w15:done="0"/>
+  <w15:commentEx w15:paraId="7CDBA192" w15:done="0"/>
+  <w15:commentEx w15:paraId="2ED5D502" w15:done="0"/>
+  <w15:commentEx w15:paraId="6C450BF0" w15:done="0"/>
+  <w15:commentEx w15:paraId="295C5483" w15:done="0"/>
+  <w15:commentEx w15:paraId="2BE84B28" w15:done="0"/>
+  <w15:commentEx w15:paraId="11F053AD" w15:done="0"/>
+  <w15:commentEx w15:paraId="4DD418BD" w15:done="0"/>
+  <w15:commentEx w15:paraId="4DF1DA9A" w15:done="0"/>
+  <w15:commentEx w15:paraId="79F6C961" w15:done="0"/>
+  <w15:commentEx w15:paraId="480F5261" w15:done="0"/>
+  <w15:commentEx w15:paraId="26F11625" w15:done="0"/>
+  <w15:commentEx w15:paraId="60B7CF37" w15:done="0"/>
+  <w15:commentEx w15:paraId="78284E15" w15:done="0"/>
+  <w15:commentEx w15:paraId="00E6825B" w15:done="0"/>
+  <w15:commentEx w15:paraId="599BA757" w15:done="0"/>
+  <w15:commentEx w15:paraId="6F1B25A2" w15:done="0"/>
+  <w15:commentEx w15:paraId="6637719F" w15:done="0"/>
+  <w15:commentEx w15:paraId="52E1EF86" w15:done="0"/>
+  <w15:commentEx w15:paraId="480160C8" w15:done="0"/>
+  <w15:commentEx w15:paraId="1DB6B127" w15:done="0"/>
+  <w15:commentEx w15:paraId="49FBD428" w15:done="0"/>
+  <w15:commentEx w15:paraId="7B6D03B8" w15:done="0"/>
+  <w15:commentEx w15:paraId="7DCF4E5C" w15:done="0"/>
+  <w15:commentEx w15:paraId="5975B656" w15:done="0"/>
+  <w15:commentEx w15:paraId="2F92161C" w15:done="0"/>
+  <w15:commentEx w15:paraId="7D780DF7" w15:done="0"/>
+  <w15:commentEx w15:paraId="7047F569" w15:done="0"/>
+  <w15:commentEx w15:paraId="62D682EE" w15:done="0"/>
+  <w15:commentEx w15:paraId="274F953E" w15:done="0"/>
+</w15:commentsEx>
+</file>
+
+<file path=word/commentsExtensible.xml><?xml version="1.0" encoding="utf-8"?>
+<w16cex:commentsExtensible xmlns:wpc="http://schemas.microsoft.com/office/word/2010/wordprocessingCanvas" xmlns:cx="http://schemas.microsoft.com/office/drawing/2014/chartex" xmlns:cx1="http://schemas.microsoft.com/office/drawing/2015/9/8/chartex" xmlns:cx2="http://schemas.microsoft.com/office/drawing/2015/10/21/chartex" xmlns:cx3="http://schemas.microsoft.com/office/drawing/2016/5/9/chartex" xmlns:cx4="http://schemas.microsoft.com/office/drawing/2016/5/10/chartex" xmlns:cx5="http://schemas.microsoft.com/office/drawing/2016/5/11/chartex" xmlns:cx6="http://schemas.microsoft.com/office/drawing/2016/5/12/chartex" xmlns:cx7="http://schemas.microsoft.com/office/drawing/2016/5/13/chartex" xmlns:cx8="http://schemas.microsoft.com/office/drawing/2016/5/14/chartex" xmlns:cr="http://schemas.microsoft.com/office/comments/2020/reactions" xmlns:mc="http://schemas.openxmlformats.org/markup-compatibility/2006" xmlns:aink="http://schemas.microsoft.com/office/drawing/2016/ink" xmlns:am3d="http://schemas.microsoft.com/office/drawing/2017/model3d" xmlns:o="urn:schemas-microsoft-com:office:office" xmlns:oel="http://schemas.microsoft.com/office/2019/extlst" xmlns:r="http://schemas.openxmlformats.org/officeDocument/2006/relationships" xmlns:m="http://schemas.openxmlformats.org/officeDocument/2006/math" xmlns:v="urn:schemas-microsoft-com:vml" xmlns:wp14="http://schemas.microsoft.com/office/word/2010/wordprocessingDrawing" xmlns:wp="http://schemas.openxmlformats.org/drawingml/2006/wordprocessingDrawing" xmlns:w10="urn:schemas-microsoft-com:office:word" xmlns:w="http://schemas.openxmlformats.org/wordprocessingml/2006/main" xmlns:w14="http://schemas.microsoft.com/office/word/2010/wordml" xmlns:w15="http://schemas.microsoft.com/office/word/2012/wordml" xmlns:w16cex="http://schemas.microsoft.com/office/word/2018/wordml/cex" xmlns:w16cid="http://schemas.microsoft.com/office/word/2016/wordml/cid" xmlns:w16="http://schemas.microsoft.com/office/word/2018/wordml" xmlns:w16sdtdh="http://schemas.microsoft.com/office/word/2020/wordml/sdtdatahash" xmlns:w16se="http://schemas.microsoft.com/office/word/2015/wordml/symex" xmlns:wpg="http://schemas.microsoft.com/office/word/2010/wordprocessingGroup" xmlns:wpi="http://schemas.microsoft.com/office/word/2010/wordprocessingInk" xmlns:wne="http://schemas.microsoft.com/office/word/2006/wordml" xmlns:wps="http://schemas.microsoft.com/office/word/2010/wordprocessingShape" mc:Ignorable="w14 w15 w16se w16cid w16 w16cex w16sdtdh cr wp14">
+  <w16cex:commentExtensible w16cex:durableId="37726D68" w16cex:dateUtc="2024-05-20T20:47:00Z"/>
+  <w16cex:commentExtensible w16cex:durableId="3A0AF687" w16cex:dateUtc="2024-05-21T12:39:00Z"/>
+  <w16cex:commentExtensible w16cex:durableId="035CA1D7" w16cex:dateUtc="2024-05-21T12:26:00Z"/>
+  <w16cex:commentExtensible w16cex:durableId="3FEBE3F6" w16cex:dateUtc="2024-05-21T12:21:00Z"/>
+  <w16cex:commentExtensible w16cex:durableId="4297B857" w16cex:dateUtc="2024-05-21T11:14:00Z"/>
+  <w16cex:commentExtensible w16cex:durableId="58ACC0E8" w16cex:dateUtc="2024-05-21T11:14:00Z"/>
+  <w16cex:commentExtensible w16cex:durableId="08A13206" w16cex:dateUtc="2024-05-21T11:15:00Z"/>
+  <w16cex:commentExtensible w16cex:durableId="52460370" w16cex:dateUtc="2024-05-21T11:17:00Z"/>
+  <w16cex:commentExtensible w16cex:durableId="6BA9822C" w16cex:dateUtc="2024-05-21T11:19:00Z"/>
+  <w16cex:commentExtensible w16cex:durableId="71392C60" w16cex:dateUtc="2024-05-21T11:20:00Z"/>
+  <w16cex:commentExtensible w16cex:durableId="242AE8AE" w16cex:dateUtc="2024-05-21T11:22:00Z"/>
+  <w16cex:commentExtensible w16cex:durableId="113EB373" w16cex:dateUtc="2024-05-21T11:21:00Z"/>
+  <w16cex:commentExtensible w16cex:durableId="38D6A7F7" w16cex:dateUtc="2024-05-21T11:23:00Z"/>
+  <w16cex:commentExtensible w16cex:durableId="30B28FAB" w16cex:dateUtc="2024-05-21T11:25:00Z"/>
+  <w16cex:commentExtensible w16cex:durableId="27B15596" w16cex:dateUtc="2024-05-21T11:26:00Z"/>
+  <w16cex:commentExtensible w16cex:durableId="14331406" w16cex:dateUtc="2024-05-21T11:27:00Z"/>
+  <w16cex:commentExtensible w16cex:durableId="2A04C26B" w16cex:dateUtc="2024-05-21T11:26:00Z"/>
+  <w16cex:commentExtensible w16cex:durableId="59ECDCFA" w16cex:dateUtc="2024-05-21T11:34:00Z"/>
+  <w16cex:commentExtensible w16cex:durableId="7D29013B" w16cex:dateUtc="2024-05-21T11:29:00Z"/>
+  <w16cex:commentExtensible w16cex:durableId="58568F37" w16cex:dateUtc="2024-05-21T11:30:00Z"/>
+  <w16cex:commentExtensible w16cex:durableId="641F1D94" w16cex:dateUtc="2024-05-21T11:36:00Z"/>
+  <w16cex:commentExtensible w16cex:durableId="06B83356" w16cex:dateUtc="2024-05-21T11:37:00Z"/>
+  <w16cex:commentExtensible w16cex:durableId="7A8C35C3" w16cex:dateUtc="2024-05-21T11:38:00Z"/>
+  <w16cex:commentExtensible w16cex:durableId="67C51E86" w16cex:dateUtc="2024-05-21T12:17:00Z"/>
+  <w16cex:commentExtensible w16cex:durableId="4833E49E" w16cex:dateUtc="2024-05-21T12:18:00Z"/>
+  <w16cex:commentExtensible w16cex:durableId="2BFE4757" w16cex:dateUtc="2024-05-21T12:29:00Z"/>
+  <w16cex:commentExtensible w16cex:durableId="0D746051" w16cex:dateUtc="2024-05-21T12:30:00Z"/>
+  <w16cex:commentExtensible w16cex:durableId="24599DB4" w16cex:dateUtc="2024-05-21T12:31:00Z"/>
+  <w16cex:commentExtensible w16cex:durableId="1DA0021B" w16cex:dateUtc="2024-05-21T12:32:00Z"/>
+  <w16cex:commentExtensible w16cex:durableId="1B48F204" w16cex:dateUtc="2024-05-21T12:34:00Z"/>
+  <w16cex:commentExtensible w16cex:durableId="2CF0039C" w16cex:dateUtc="2024-05-21T12:37:00Z"/>
+  <w16cex:commentExtensible w16cex:durableId="4B95519E" w16cex:dateUtc="2024-05-21T12:38:00Z"/>
+</w16cex:commentsExtensible>
+</file>
+
+<file path=word/commentsIds.xml><?xml version="1.0" encoding="utf-8"?>
+<w16cid:commentsIds xmlns:wpc="http://schemas.microsoft.com/office/word/2010/wordprocessingCanvas" xmlns:cx="http://schemas.microsoft.com/office/drawing/2014/chartex" xmlns:cx1="http://schemas.microsoft.com/office/drawing/2015/9/8/chartex" xmlns:cx2="http://schemas.microsoft.com/office/drawing/2015/10/21/chartex" xmlns:cx3="http://schemas.microsoft.com/office/drawing/2016/5/9/chartex" xmlns:cx4="http://schemas.microsoft.com/office/drawing/2016/5/10/chartex" xmlns:cx5="http://schemas.microsoft.com/office/drawing/2016/5/11/chartex" xmlns:cx6="http://schemas.microsoft.com/office/drawing/2016/5/12/chartex" xmlns:cx7="http://schemas.microsoft.com/office/drawing/2016/5/13/chartex" xmlns:cx8="http://schemas.microsoft.com/office/drawing/2016/5/14/chartex" xmlns:mc="http://schemas.openxmlformats.org/markup-compatibility/2006" xmlns:aink="http://schemas.microsoft.com/office/drawing/2016/ink" xmlns:am3d="http://schemas.microsoft.com/office/drawing/2017/model3d" xmlns:o="urn:schemas-microsoft-com:office:office" xmlns:oel="http://schemas.microsoft.com/office/2019/extlst" xmlns:r="http://schemas.openxmlformats.org/officeDocument/2006/relationships" xmlns:m="http://schemas.openxmlformats.org/officeDocument/2006/math" xmlns:v="urn:schemas-microsoft-com:vml" xmlns:wp14="http://schemas.microsoft.com/office/word/2010/wordprocessingDrawing" xmlns:wp="http://schemas.openxmlformats.org/drawingml/2006/wordprocessingDrawing" xmlns:w10="urn:schemas-microsoft-com:office:word" xmlns:w="http://schemas.openxmlformats.org/wordprocessingml/2006/main" xmlns:w14="http://schemas.microsoft.com/office/word/2010/wordml" xmlns:w15="http://schemas.microsoft.com/office/word/2012/wordml" xmlns:w16cex="http://schemas.microsoft.com/office/word/2018/wordml/cex" xmlns:w16cid="http://schemas.microsoft.com/office/word/2016/wordml/cid" xmlns:w16="http://schemas.microsoft.com/office/word/2018/wordml" xmlns:w16sdtdh="http://schemas.microsoft.com/office/word/2020/wordml/sdtdatahash" xmlns:w16se="http://schemas.microsoft.com/office/word/2015/wordml/symex" xmlns:wpg="http://schemas.microsoft.com/office/word/2010/wordprocessingGroup" xmlns:wpi="http://schemas.microsoft.com/office/word/2010/wordprocessingInk" xmlns:wne="http://schemas.microsoft.com/office/word/2006/wordml" xmlns:wps="http://schemas.microsoft.com/office/word/2010/wordprocessingShape" mc:Ignorable="w14 w15 w16se w16cid w16 w16cex w16sdtdh wp14">
+  <w16cid:commentId w16cid:paraId="10D5740D" w16cid:durableId="37726D68"/>
+  <w16cid:commentId w16cid:paraId="49693A0A" w16cid:durableId="3A0AF687"/>
+  <w16cid:commentId w16cid:paraId="4F4557EC" w16cid:durableId="035CA1D7"/>
+  <w16cid:commentId w16cid:paraId="7CDBA192" w16cid:durableId="3FEBE3F6"/>
+  <w16cid:commentId w16cid:paraId="2ED5D502" w16cid:durableId="4297B857"/>
+  <w16cid:commentId w16cid:paraId="6C450BF0" w16cid:durableId="58ACC0E8"/>
+  <w16cid:commentId w16cid:paraId="295C5483" w16cid:durableId="08A13206"/>
+  <w16cid:commentId w16cid:paraId="2BE84B28" w16cid:durableId="52460370"/>
+  <w16cid:commentId w16cid:paraId="11F053AD" w16cid:durableId="6BA9822C"/>
+  <w16cid:commentId w16cid:paraId="4DD418BD" w16cid:durableId="71392C60"/>
+  <w16cid:commentId w16cid:paraId="4DF1DA9A" w16cid:durableId="242AE8AE"/>
+  <w16cid:commentId w16cid:paraId="79F6C961" w16cid:durableId="113EB373"/>
+  <w16cid:commentId w16cid:paraId="480F5261" w16cid:durableId="38D6A7F7"/>
+  <w16cid:commentId w16cid:paraId="26F11625" w16cid:durableId="30B28FAB"/>
+  <w16cid:commentId w16cid:paraId="60B7CF37" w16cid:durableId="27B15596"/>
+  <w16cid:commentId w16cid:paraId="78284E15" w16cid:durableId="14331406"/>
+  <w16cid:commentId w16cid:paraId="00E6825B" w16cid:durableId="2A04C26B"/>
+  <w16cid:commentId w16cid:paraId="599BA757" w16cid:durableId="59ECDCFA"/>
+  <w16cid:commentId w16cid:paraId="6F1B25A2" w16cid:durableId="7D29013B"/>
+  <w16cid:commentId w16cid:paraId="6637719F" w16cid:durableId="58568F37"/>
+  <w16cid:commentId w16cid:paraId="52E1EF86" w16cid:durableId="641F1D94"/>
+  <w16cid:commentId w16cid:paraId="480160C8" w16cid:durableId="06B83356"/>
+  <w16cid:commentId w16cid:paraId="1DB6B127" w16cid:durableId="7A8C35C3"/>
+  <w16cid:commentId w16cid:paraId="49FBD428" w16cid:durableId="67C51E86"/>
+  <w16cid:commentId w16cid:paraId="7B6D03B8" w16cid:durableId="4833E49E"/>
+  <w16cid:commentId w16cid:paraId="7DCF4E5C" w16cid:durableId="2BFE4757"/>
+  <w16cid:commentId w16cid:paraId="5975B656" w16cid:durableId="0D746051"/>
+  <w16cid:commentId w16cid:paraId="2F92161C" w16cid:durableId="24599DB4"/>
+  <w16cid:commentId w16cid:paraId="7D780DF7" w16cid:durableId="1DA0021B"/>
+  <w16cid:commentId w16cid:paraId="7047F569" w16cid:durableId="1B48F204"/>
+  <w16cid:commentId w16cid:paraId="62D682EE" w16cid:durableId="2CF0039C"/>
+  <w16cid:commentId w16cid:paraId="274F953E" w16cid:durableId="4B95519E"/>
+</w16cid:commentsIds>
 </file>
 
 <file path=word/endnotes.xml><?xml version="1.0" encoding="utf-8"?>
@@ -9274,6 +10849,14 @@
     <w:abstractNumId w:val="8"/>
   </w:num>
 </w:numbering>
+</file>
+
+<file path=word/people.xml><?xml version="1.0" encoding="utf-8"?>
+<w15:people xmlns:wpc="http://schemas.microsoft.com/office/word/2010/wordprocessingCanvas" xmlns:cx="http://schemas.microsoft.com/office/drawing/2014/chartex" xmlns:cx1="http://schemas.microsoft.com/office/drawing/2015/9/8/chartex" xmlns:cx2="http://schemas.microsoft.com/office/drawing/2015/10/21/chartex" xmlns:cx3="http://schemas.microsoft.com/office/drawing/2016/5/9/chartex" xmlns:cx4="http://schemas.microsoft.com/office/drawing/2016/5/10/chartex" xmlns:cx5="http://schemas.microsoft.com/office/drawing/2016/5/11/chartex" xmlns:cx6="http://schemas.microsoft.com/office/drawing/2016/5/12/chartex" xmlns:cx7="http://schemas.microsoft.com/office/drawing/2016/5/13/chartex" xmlns:cx8="http://schemas.microsoft.com/office/drawing/2016/5/14/chartex" xmlns:mc="http://schemas.openxmlformats.org/markup-compatibility/2006" xmlns:aink="http://schemas.microsoft.com/office/drawing/2016/ink" xmlns:am3d="http://schemas.microsoft.com/office/drawing/2017/model3d" xmlns:o="urn:schemas-microsoft-com:office:office" xmlns:oel="http://schemas.microsoft.com/office/2019/extlst" xmlns:r="http://schemas.openxmlformats.org/officeDocument/2006/relationships" xmlns:m="http://schemas.openxmlformats.org/officeDocument/2006/math" xmlns:v="urn:schemas-microsoft-com:vml" xmlns:wp14="http://schemas.microsoft.com/office/word/2010/wordprocessingDrawing" xmlns:wp="http://schemas.openxmlformats.org/drawingml/2006/wordprocessingDrawing" xmlns:w10="urn:schemas-microsoft-com:office:word" xmlns:w="http://schemas.openxmlformats.org/wordprocessingml/2006/main" xmlns:w14="http://schemas.microsoft.com/office/word/2010/wordml" xmlns:w15="http://schemas.microsoft.com/office/word/2012/wordml" xmlns:w16cex="http://schemas.microsoft.com/office/word/2018/wordml/cex" xmlns:w16cid="http://schemas.microsoft.com/office/word/2016/wordml/cid" xmlns:w16="http://schemas.microsoft.com/office/word/2018/wordml" xmlns:w16sdtdh="http://schemas.microsoft.com/office/word/2020/wordml/sdtdatahash" xmlns:w16se="http://schemas.microsoft.com/office/word/2015/wordml/symex" xmlns:wpg="http://schemas.microsoft.com/office/word/2010/wordprocessingGroup" xmlns:wpi="http://schemas.microsoft.com/office/word/2010/wordprocessingInk" xmlns:wne="http://schemas.microsoft.com/office/word/2006/wordml" xmlns:wps="http://schemas.microsoft.com/office/word/2010/wordprocessingShape" mc:Ignorable="w14 w15 w16se w16cid w16 w16cex w16sdtdh wp14">
+  <w15:person w15:author="Aurélio Faustino Hoppe">
+    <w15:presenceInfo w15:providerId="AD" w15:userId="S::aureliof@furb.br::7fa29875-e2ce-409a-8bd5-623e40e8899f"/>
+  </w15:person>
+</w15:people>
 </file>
 
 <file path=word/styles.xml><?xml version="1.0" encoding="utf-8"?>
@@ -11044,7 +12627,6 @@
     <w:basedOn w:val="Normal"/>
     <w:link w:val="TextodecomentrioChar"/>
     <w:uiPriority w:val="99"/>
-    <w:semiHidden/>
     <w:unhideWhenUsed/>
     <w:rsid w:val="003D398C"/>
     <w:rPr>
@@ -11057,7 +12639,6 @@
     <w:basedOn w:val="Fontepargpadro"/>
     <w:link w:val="Textodecomentrio"/>
     <w:uiPriority w:val="99"/>
-    <w:semiHidden/>
     <w:rsid w:val="003D398C"/>
   </w:style>
   <w:style w:type="character" w:styleId="Refdecomentrio">
@@ -11689,67 +13270,6 @@
 </file>
 
 <file path=customXml/item1.xml><?xml version="1.0" encoding="utf-8"?>
-<b:Sources xmlns:b="http://schemas.openxmlformats.org/officeDocument/2006/bibliography" xmlns="http://schemas.openxmlformats.org/officeDocument/2006/bibliography" SelectedStyle="" StyleName=""/>
-</file>
-
-<file path=customXml/item2.xml><?xml version="1.0" encoding="utf-8"?>
-<?mso-contentType ?>
-<FormTemplates xmlns="http://schemas.microsoft.com/sharepoint/v3/contenttype/forms">
-  <Display>DocumentLibraryForm</Display>
-  <Edit>DocumentLibraryForm</Edit>
-  <New>DocumentLibraryForm</New>
-</FormTemplates>
-</file>
-
-<file path=customXml/item3.xml><?xml version="1.0" encoding="utf-8"?>
-<p:properties xmlns:p="http://schemas.microsoft.com/office/2006/metadata/properties" xmlns:xsi="http://www.w3.org/2001/XMLSchema-instance" xmlns:pc="http://schemas.microsoft.com/office/infopath/2007/PartnerControls">
-  <documentManagement>
-    <Has_Teacher_Only_SectionGroup xmlns="f8440490-6d1a-488a-8abf-48b89d0123a0" xsi:nil="true"/>
-    <NotebookType xmlns="f8440490-6d1a-488a-8abf-48b89d0123a0" xsi:nil="true"/>
-    <DefaultSectionNames xmlns="f8440490-6d1a-488a-8abf-48b89d0123a0" xsi:nil="true"/>
-    <Self_Registration_Enabled xmlns="f8440490-6d1a-488a-8abf-48b89d0123a0" xsi:nil="true"/>
-    <FolderType xmlns="f8440490-6d1a-488a-8abf-48b89d0123a0" xsi:nil="true"/>
-    <AppVersion xmlns="f8440490-6d1a-488a-8abf-48b89d0123a0" xsi:nil="true"/>
-    <TeamsChannelId xmlns="f8440490-6d1a-488a-8abf-48b89d0123a0" xsi:nil="true"/>
-    <IsNotebookLocked xmlns="f8440490-6d1a-488a-8abf-48b89d0123a0" xsi:nil="true"/>
-    <Students xmlns="f8440490-6d1a-488a-8abf-48b89d0123a0">
-      <UserInfo>
-        <DisplayName/>
-        <AccountId xsi:nil="true"/>
-        <AccountType/>
-      </UserInfo>
-    </Students>
-    <Templates xmlns="f8440490-6d1a-488a-8abf-48b89d0123a0" xsi:nil="true"/>
-    <CultureName xmlns="f8440490-6d1a-488a-8abf-48b89d0123a0" xsi:nil="true"/>
-    <Invited_Students xmlns="f8440490-6d1a-488a-8abf-48b89d0123a0" xsi:nil="true"/>
-    <Owner xmlns="f8440490-6d1a-488a-8abf-48b89d0123a0">
-      <UserInfo>
-        <DisplayName/>
-        <AccountId xsi:nil="true"/>
-        <AccountType/>
-      </UserInfo>
-    </Owner>
-    <Teachers xmlns="f8440490-6d1a-488a-8abf-48b89d0123a0">
-      <UserInfo>
-        <DisplayName/>
-        <AccountId xsi:nil="true"/>
-        <AccountType/>
-      </UserInfo>
-    </Teachers>
-    <Student_Groups xmlns="f8440490-6d1a-488a-8abf-48b89d0123a0">
-      <UserInfo>
-        <DisplayName/>
-        <AccountId xsi:nil="true"/>
-        <AccountType/>
-      </UserInfo>
-    </Student_Groups>
-    <Invited_Teachers xmlns="f8440490-6d1a-488a-8abf-48b89d0123a0" xsi:nil="true"/>
-    <Is_Collaboration_Space_Locked xmlns="f8440490-6d1a-488a-8abf-48b89d0123a0" xsi:nil="true"/>
-  </documentManagement>
-</p:properties>
-</file>
-
-<file path=customXml/item4.xml><?xml version="1.0" encoding="utf-8"?>
 <ct:contentTypeSchema xmlns:ct="http://schemas.microsoft.com/office/2006/metadata/contentType" xmlns:ma="http://schemas.microsoft.com/office/2006/metadata/properties/metaAttributes" ct:_="" ma:_="" ma:contentTypeName="Documento" ma:contentTypeID="0x010100F13453D0801D5E45B1745A09551F1C32" ma:contentTypeVersion="28" ma:contentTypeDescription="Crie um novo documento." ma:contentTypeScope="" ma:versionID="fa9ef3803bb4ef638f344296fd7d9170">
   <xsd:schema xmlns:xsd="http://www.w3.org/2001/XMLSchema" xmlns:xs="http://www.w3.org/2001/XMLSchema" xmlns:p="http://schemas.microsoft.com/office/2006/metadata/properties" xmlns:ns3="f8440490-6d1a-488a-8abf-48b89d0123a0" xmlns:ns4="22206413-f776-4b11-bcb2-0b935dc83731" targetNamespace="http://schemas.microsoft.com/office/2006/metadata/properties" ma:root="true" ma:fieldsID="5a7e583b53460e8ff4480ccd12c418cb" ns3:_="" ns4:_="">
     <xsd:import namespace="f8440490-6d1a-488a-8abf-48b89d0123a0"/>
@@ -12124,33 +13644,68 @@
 </ct:contentTypeSchema>
 </file>
 
-<file path=customXml/itemProps1.xml><?xml version="1.0" encoding="utf-8"?>
-<ds:datastoreItem xmlns:ds="http://schemas.openxmlformats.org/officeDocument/2006/customXml" ds:itemID="{90E28FDA-35C6-4FCD-88ED-F93C837A14A5}">
-  <ds:schemaRefs>
-    <ds:schemaRef ds:uri="http://schemas.openxmlformats.org/officeDocument/2006/bibliography"/>
-  </ds:schemaRefs>
-</ds:datastoreItem>
+<file path=customXml/item2.xml><?xml version="1.0" encoding="utf-8"?>
+<p:properties xmlns:p="http://schemas.microsoft.com/office/2006/metadata/properties" xmlns:xsi="http://www.w3.org/2001/XMLSchema-instance" xmlns:pc="http://schemas.microsoft.com/office/infopath/2007/PartnerControls">
+  <documentManagement>
+    <Has_Teacher_Only_SectionGroup xmlns="f8440490-6d1a-488a-8abf-48b89d0123a0" xsi:nil="true"/>
+    <NotebookType xmlns="f8440490-6d1a-488a-8abf-48b89d0123a0" xsi:nil="true"/>
+    <DefaultSectionNames xmlns="f8440490-6d1a-488a-8abf-48b89d0123a0" xsi:nil="true"/>
+    <Self_Registration_Enabled xmlns="f8440490-6d1a-488a-8abf-48b89d0123a0" xsi:nil="true"/>
+    <FolderType xmlns="f8440490-6d1a-488a-8abf-48b89d0123a0" xsi:nil="true"/>
+    <AppVersion xmlns="f8440490-6d1a-488a-8abf-48b89d0123a0" xsi:nil="true"/>
+    <TeamsChannelId xmlns="f8440490-6d1a-488a-8abf-48b89d0123a0" xsi:nil="true"/>
+    <IsNotebookLocked xmlns="f8440490-6d1a-488a-8abf-48b89d0123a0" xsi:nil="true"/>
+    <Students xmlns="f8440490-6d1a-488a-8abf-48b89d0123a0">
+      <UserInfo>
+        <DisplayName/>
+        <AccountId xsi:nil="true"/>
+        <AccountType/>
+      </UserInfo>
+    </Students>
+    <Templates xmlns="f8440490-6d1a-488a-8abf-48b89d0123a0" xsi:nil="true"/>
+    <CultureName xmlns="f8440490-6d1a-488a-8abf-48b89d0123a0" xsi:nil="true"/>
+    <Invited_Students xmlns="f8440490-6d1a-488a-8abf-48b89d0123a0" xsi:nil="true"/>
+    <Owner xmlns="f8440490-6d1a-488a-8abf-48b89d0123a0">
+      <UserInfo>
+        <DisplayName/>
+        <AccountId xsi:nil="true"/>
+        <AccountType/>
+      </UserInfo>
+    </Owner>
+    <Teachers xmlns="f8440490-6d1a-488a-8abf-48b89d0123a0">
+      <UserInfo>
+        <DisplayName/>
+        <AccountId xsi:nil="true"/>
+        <AccountType/>
+      </UserInfo>
+    </Teachers>
+    <Student_Groups xmlns="f8440490-6d1a-488a-8abf-48b89d0123a0">
+      <UserInfo>
+        <DisplayName/>
+        <AccountId xsi:nil="true"/>
+        <AccountType/>
+      </UserInfo>
+    </Student_Groups>
+    <Invited_Teachers xmlns="f8440490-6d1a-488a-8abf-48b89d0123a0" xsi:nil="true"/>
+    <Is_Collaboration_Space_Locked xmlns="f8440490-6d1a-488a-8abf-48b89d0123a0" xsi:nil="true"/>
+  </documentManagement>
+</p:properties>
 </file>
 
-<file path=customXml/itemProps2.xml><?xml version="1.0" encoding="utf-8"?>
-<ds:datastoreItem xmlns:ds="http://schemas.openxmlformats.org/officeDocument/2006/customXml" ds:itemID="{7B1E6EB0-B3F5-485A-9397-E673FC4F5C49}">
-  <ds:schemaRefs>
-    <ds:schemaRef ds:uri="http://schemas.microsoft.com/sharepoint/v3/contenttype/forms"/>
-  </ds:schemaRefs>
-</ds:datastoreItem>
+<file path=customXml/item3.xml><?xml version="1.0" encoding="utf-8"?>
+<?mso-contentType ?>
+<FormTemplates xmlns="http://schemas.microsoft.com/sharepoint/v3/contenttype/forms">
+  <Display>DocumentLibraryForm</Display>
+  <Edit>DocumentLibraryForm</Edit>
+  <New>DocumentLibraryForm</New>
+</FormTemplates>
 </file>
 
-<file path=customXml/itemProps3.xml><?xml version="1.0" encoding="utf-8"?>
-<ds:datastoreItem xmlns:ds="http://schemas.openxmlformats.org/officeDocument/2006/customXml" ds:itemID="{41853661-3F52-45C5-AABD-8FFE43AA909F}">
-  <ds:schemaRefs>
-    <ds:schemaRef ds:uri="http://schemas.microsoft.com/office/2006/metadata/properties"/>
-    <ds:schemaRef ds:uri="http://schemas.microsoft.com/office/infopath/2007/PartnerControls"/>
-    <ds:schemaRef ds:uri="f8440490-6d1a-488a-8abf-48b89d0123a0"/>
-  </ds:schemaRefs>
-</ds:datastoreItem>
+<file path=customXml/item4.xml><?xml version="1.0" encoding="utf-8"?>
+<b:Sources xmlns:b="http://schemas.openxmlformats.org/officeDocument/2006/bibliography" xmlns="http://schemas.openxmlformats.org/officeDocument/2006/bibliography" SelectedStyle="" StyleName=""/>
 </file>
 
-<file path=customXml/itemProps4.xml><?xml version="1.0" encoding="utf-8"?>
+<file path=customXml/itemProps1.xml><?xml version="1.0" encoding="utf-8"?>
 <ds:datastoreItem xmlns:ds="http://schemas.openxmlformats.org/officeDocument/2006/customXml" ds:itemID="{ECA86F05-1AFD-4D7D-A2B0-46D80603D700}">
   <ds:schemaRefs>
     <ds:schemaRef ds:uri="http://schemas.microsoft.com/office/2006/metadata/contentType"/>
@@ -12167,4 +13722,30 @@
     <ds:schemaRef ds:uri="http://schemas.microsoft.com/internal/obd"/>
   </ds:schemaRefs>
 </ds:datastoreItem>
+</file>
+
+<file path=customXml/itemProps2.xml><?xml version="1.0" encoding="utf-8"?>
+<ds:datastoreItem xmlns:ds="http://schemas.openxmlformats.org/officeDocument/2006/customXml" ds:itemID="{41853661-3F52-45C5-AABD-8FFE43AA909F}">
+  <ds:schemaRefs>
+    <ds:schemaRef ds:uri="http://schemas.microsoft.com/office/2006/metadata/properties"/>
+    <ds:schemaRef ds:uri="http://schemas.microsoft.com/office/infopath/2007/PartnerControls"/>
+    <ds:schemaRef ds:uri="f8440490-6d1a-488a-8abf-48b89d0123a0"/>
+  </ds:schemaRefs>
+</ds:datastoreItem>
+</file>
+
+<file path=customXml/itemProps3.xml><?xml version="1.0" encoding="utf-8"?>
+<ds:datastoreItem xmlns:ds="http://schemas.openxmlformats.org/officeDocument/2006/customXml" ds:itemID="{7B1E6EB0-B3F5-485A-9397-E673FC4F5C49}">
+  <ds:schemaRefs>
+    <ds:schemaRef ds:uri="http://schemas.microsoft.com/sharepoint/v3/contenttype/forms"/>
+  </ds:schemaRefs>
+</ds:datastoreItem>
+</file>
+
+<file path=customXml/itemProps4.xml><?xml version="1.0" encoding="utf-8"?>
+<ds:datastoreItem xmlns:ds="http://schemas.openxmlformats.org/officeDocument/2006/customXml" ds:itemID="{90E28FDA-35C6-4FCD-88ED-F93C837A14A5}">
+  <ds:schemaRefs>
+    <ds:schemaRef ds:uri="http://schemas.openxmlformats.org/officeDocument/2006/bibliography"/>
+  </ds:schemaRefs>
+</ds:datastoreItem>
 </file>